--- a/Dokumentacia.docx
+++ b/Dokumentacia.docx
@@ -47,13 +47,31 @@
           <w:szCs w:val="72"/>
         </w:rPr>
       </w:pPr>
+      <w:proofErr w:type="spellStart"/>
       <w:r>
         <w:rPr>
           <w:sz w:val="72"/>
           <w:szCs w:val="72"/>
         </w:rPr>
-        <w:t>Space Invaders</w:t>
-      </w:r>
+        <w:t>Space</w:t>
+      </w:r>
+      <w:proofErr w:type="spellEnd"/>
+      <w:r>
+        <w:rPr>
+          <w:sz w:val="72"/>
+          <w:szCs w:val="72"/>
+        </w:rPr>
+        <w:t xml:space="preserve"> </w:t>
+      </w:r>
+      <w:proofErr w:type="spellStart"/>
+      <w:r>
+        <w:rPr>
+          <w:sz w:val="72"/>
+          <w:szCs w:val="72"/>
+        </w:rPr>
+        <w:t>Invaders</w:t>
+      </w:r>
+      <w:proofErr w:type="spellEnd"/>
     </w:p>
     <w:p>
       <w:pPr>
@@ -144,8 +162,13 @@
         <w:jc w:val="right"/>
       </w:pPr>
       <w:r>
-        <w:t>Matej Bujňák</w:t>
-      </w:r>
+        <w:t xml:space="preserve">Matej </w:t>
+      </w:r>
+      <w:proofErr w:type="spellStart"/>
+      <w:r>
+        <w:t>Bujňák</w:t>
+      </w:r>
+      <w:proofErr w:type="spellEnd"/>
     </w:p>
     <w:p>
       <w:pPr>
@@ -166,26 +189,65 @@
       <w:r>
         <w:t xml:space="preserve">Témou môjho zápočtového programu je jednoduchá implementácia klasickej GUI </w:t>
       </w:r>
-      <w:r>
-        <w:t xml:space="preserve">singleplayer </w:t>
-      </w:r>
-      <w:r>
-        <w:t>hry Space Invaders prevedená v jazyku C# s použitím Windows Presentation Foundation (WPF). Hr</w:t>
-      </w:r>
-      <w:r>
-        <w:t>a ponúka jednoduchú grafiku, nastavenia keybindov, voľbu ovládania myšou/klávesnicou</w:t>
-      </w:r>
+      <w:proofErr w:type="spellStart"/>
+      <w:r>
+        <w:t>singleplayer</w:t>
+      </w:r>
+      <w:proofErr w:type="spellEnd"/>
       <w:r>
         <w:t xml:space="preserve"> </w:t>
       </w:r>
       <w:r>
-        <w:t xml:space="preserve">a </w:t>
-      </w:r>
-      <w:r>
-        <w:t>systém vĺn nepriateľov</w:t>
-      </w:r>
-      <w:r>
-        <w:t>.</w:t>
+        <w:t xml:space="preserve">hry </w:t>
+      </w:r>
+      <w:proofErr w:type="spellStart"/>
+      <w:r>
+        <w:t>Space</w:t>
+      </w:r>
+      <w:proofErr w:type="spellEnd"/>
+      <w:r>
+        <w:t xml:space="preserve"> </w:t>
+      </w:r>
+      <w:proofErr w:type="spellStart"/>
+      <w:r>
+        <w:t>Invaders</w:t>
+      </w:r>
+      <w:proofErr w:type="spellEnd"/>
+      <w:r>
+        <w:t xml:space="preserve"> prevedená v jazyku C# s použitím Windows </w:t>
+      </w:r>
+      <w:proofErr w:type="spellStart"/>
+      <w:r>
+        <w:t>Presentation</w:t>
+      </w:r>
+      <w:proofErr w:type="spellEnd"/>
+      <w:r>
+        <w:t xml:space="preserve"> </w:t>
+      </w:r>
+      <w:proofErr w:type="spellStart"/>
+      <w:r>
+        <w:t>Foundation</w:t>
+      </w:r>
+      <w:proofErr w:type="spellEnd"/>
+      <w:r>
+        <w:t xml:space="preserve"> (WPF). Hr</w:t>
+      </w:r>
+      <w:r>
+        <w:t xml:space="preserve">a ponúka jednoduchú grafiku, nastavenia </w:t>
+      </w:r>
+      <w:proofErr w:type="spellStart"/>
+      <w:r>
+        <w:t>keybindov</w:t>
+      </w:r>
+      <w:proofErr w:type="spellEnd"/>
+      <w:r>
+        <w:t>, voľbu ovládania myšou/klávesnicou</w:t>
+      </w:r>
+      <w:r>
+        <w:t xml:space="preserve"> </w:t>
+      </w:r>
+      <w:r>
+        <w:t>a systém vĺn nepriateľov.</w:t>
       </w:r>
     </w:p>
     <w:p>
@@ -233,13 +295,23 @@
     </w:p>
     <w:p>
       <w:r>
-        <w:t xml:space="preserve">Ide o singleplayer hru, teda hru pre jedného hráča. Hráč ovláda vesmírnu loď so schopnosťou hýbať sa v štyroch smeroch (vpravo, vľavo, hore, dole) a má schopnosť strieľať. Jeho úlohou je zabíjať nepriateľov, ktorí strieľajú naspäť po ňom. </w:t>
+        <w:t>Ide o </w:t>
+      </w:r>
+      <w:proofErr w:type="spellStart"/>
+      <w:r>
+        <w:t>singleplayer</w:t>
+      </w:r>
+      <w:proofErr w:type="spellEnd"/>
+      <w:r>
+        <w:t xml:space="preserve"> hru, teda hru pre jedného hráča. Hráč ovláda vesmírnu loď so schopnosťou hýbať sa v štyroch smeroch (vpravo, vľavo, hore, dole) a má schopnosť strieľať. Jeho úlohou je zabíjať nepriateľov, ktorí strieľajú naspäť po ňom. </w:t>
       </w:r>
       <w:r>
         <w:t>Každý nepriateľ má inú odolnosť a hráč za každého dostane iný počet bodov. Keď je hráč trafený nepriateľským projektilom, stráca život. Hra končí tým, že buď hráč zomrie (stratí všetky životy), alebo zabije všetkých nepriateľov v každej vlne.</w:t>
       </w:r>
-    </w:p>
-    <w:p/>
+      <w:r>
+        <w:t xml:space="preserve"> Ak sa hráč zrazí s nepriateľom, nebudú mu udelené žiadne body a bez ohľadu na odolnosť nepriateľa, nepriateľ zomrie.</w:t>
+      </w:r>
+    </w:p>
     <w:p>
       <w:pPr>
         <w:pStyle w:val="Heading2"/>
@@ -269,12 +341,21 @@
           <w:numId w:val="1"/>
         </w:numPr>
       </w:pPr>
-      <w:r>
-        <w:rPr>
-          <w:i/>
-          <w:iCs/>
-        </w:rPr>
-        <w:t>Start Game</w:t>
+      <w:proofErr w:type="spellStart"/>
+      <w:r>
+        <w:rPr>
+          <w:i/>
+          <w:iCs/>
+        </w:rPr>
+        <w:t>Start</w:t>
+      </w:r>
+      <w:proofErr w:type="spellEnd"/>
+      <w:r>
+        <w:rPr>
+          <w:i/>
+          <w:iCs/>
+        </w:rPr>
+        <w:t xml:space="preserve"> Game</w:t>
       </w:r>
       <w:r>
         <w:t xml:space="preserve"> – zapne hru s predvolenými nastaveniami</w:t>
@@ -288,6 +369,7 @@
           <w:numId w:val="1"/>
         </w:numPr>
       </w:pPr>
+      <w:proofErr w:type="spellStart"/>
       <w:r>
         <w:rPr>
           <w:i/>
@@ -295,8 +377,17 @@
         </w:rPr>
         <w:t>Settings</w:t>
       </w:r>
-      <w:r>
-        <w:t xml:space="preserve"> – otvorí nastavenia a dáva používateľovi možnosť meniť nastavenia keybindov/možnosť používať myš na ovládanie</w:t>
+      <w:proofErr w:type="spellEnd"/>
+      <w:r>
+        <w:t xml:space="preserve"> – otvorí nastavenia a dáva používateľovi možnosť meniť nastavenia </w:t>
+      </w:r>
+      <w:proofErr w:type="spellStart"/>
+      <w:r>
+        <w:t>keybindov</w:t>
+      </w:r>
+      <w:proofErr w:type="spellEnd"/>
+      <w:r>
+        <w:t>/možnosť používať myš na ovládanie</w:t>
       </w:r>
     </w:p>
     <w:p>
@@ -307,6 +398,7 @@
           <w:numId w:val="1"/>
         </w:numPr>
       </w:pPr>
+      <w:proofErr w:type="spellStart"/>
       <w:r>
         <w:rPr>
           <w:i/>
@@ -314,6 +406,7 @@
         </w:rPr>
         <w:t>Quit</w:t>
       </w:r>
+      <w:proofErr w:type="spellEnd"/>
       <w:r>
         <w:t xml:space="preserve"> – Ukončí aplikáciu</w:t>
       </w:r>
@@ -323,6 +416,9 @@
         <w:jc w:val="center"/>
       </w:pPr>
       <w:r>
+        <w:rPr>
+          <w:noProof/>
+        </w:rPr>
         <w:drawing>
           <wp:inline distT="0" distB="0" distL="0" distR="0" wp14:anchorId="57F627C1" wp14:editId="65521DE8">
             <wp:extent cx="3638550" cy="2271483"/>
@@ -365,6 +461,7 @@
         <w:lastRenderedPageBreak/>
         <w:t xml:space="preserve">Zvolením možnosti </w:t>
       </w:r>
+      <w:proofErr w:type="spellStart"/>
       <w:r>
         <w:rPr>
           <w:i/>
@@ -372,8 +469,17 @@
         </w:rPr>
         <w:t>Settings</w:t>
       </w:r>
-      <w:r>
-        <w:t xml:space="preserve"> sa používateľ ocitne v nastaveniach, kde má na výber možnosti, ktoré ovládacie prvky môže na klávesnici premapovať na iné klávesy:</w:t>
+      <w:proofErr w:type="spellEnd"/>
+      <w:r>
+        <w:t xml:space="preserve"> sa používateľ ocitne v nastaveniach, kde má na výber možnosti, ktoré ovládacie prvky môže na klávesnici </w:t>
+      </w:r>
+      <w:proofErr w:type="spellStart"/>
+      <w:r>
+        <w:t>premapovať</w:t>
+      </w:r>
+      <w:proofErr w:type="spellEnd"/>
+      <w:r>
+        <w:t xml:space="preserve"> na iné klávesy:</w:t>
       </w:r>
     </w:p>
     <w:p>
@@ -381,6 +487,9 @@
         <w:jc w:val="center"/>
       </w:pPr>
       <w:r>
+        <w:rPr>
+          <w:noProof/>
+        </w:rPr>
         <w:drawing>
           <wp:inline distT="0" distB="0" distL="0" distR="0" wp14:anchorId="7AC1A05A" wp14:editId="0D71619E">
             <wp:extent cx="3676650" cy="2275724"/>
@@ -427,6 +536,7 @@
       <w:r>
         <w:t xml:space="preserve">Možnosti </w:t>
       </w:r>
+      <w:proofErr w:type="spellStart"/>
       <w:r>
         <w:rPr>
           <w:i/>
@@ -434,6 +544,7 @@
         </w:rPr>
         <w:t>Up</w:t>
       </w:r>
+      <w:proofErr w:type="spellEnd"/>
       <w:r>
         <w:t>,</w:t>
       </w:r>
@@ -442,8 +553,17 @@
           <w:i/>
           <w:iCs/>
         </w:rPr>
-        <w:t xml:space="preserve"> Down</w:t>
-      </w:r>
+        <w:t xml:space="preserve"> </w:t>
+      </w:r>
+      <w:proofErr w:type="spellStart"/>
+      <w:r>
+        <w:rPr>
+          <w:i/>
+          <w:iCs/>
+        </w:rPr>
+        <w:t>Down</w:t>
+      </w:r>
+      <w:proofErr w:type="spellEnd"/>
       <w:r>
         <w:t>,</w:t>
       </w:r>
@@ -452,8 +572,17 @@
           <w:i/>
           <w:iCs/>
         </w:rPr>
-        <w:t xml:space="preserve"> Left</w:t>
-      </w:r>
+        <w:t xml:space="preserve"> </w:t>
+      </w:r>
+      <w:proofErr w:type="spellStart"/>
+      <w:r>
+        <w:rPr>
+          <w:i/>
+          <w:iCs/>
+        </w:rPr>
+        <w:t>Left</w:t>
+      </w:r>
+      <w:proofErr w:type="spellEnd"/>
       <w:r>
         <w:t>,</w:t>
       </w:r>
@@ -462,8 +591,17 @@
           <w:i/>
           <w:iCs/>
         </w:rPr>
-        <w:t xml:space="preserve"> Right</w:t>
-      </w:r>
+        <w:t xml:space="preserve"> </w:t>
+      </w:r>
+      <w:proofErr w:type="spellStart"/>
+      <w:r>
+        <w:rPr>
+          <w:i/>
+          <w:iCs/>
+        </w:rPr>
+        <w:t>Right</w:t>
+      </w:r>
+      <w:proofErr w:type="spellEnd"/>
       <w:r>
         <w:t xml:space="preserve"> a</w:t>
       </w:r>
@@ -474,6 +612,7 @@
         </w:rPr>
         <w:t> </w:t>
       </w:r>
+      <w:proofErr w:type="spellStart"/>
       <w:r>
         <w:rPr>
           <w:i/>
@@ -481,6 +620,7 @@
         </w:rPr>
         <w:t>Fire</w:t>
       </w:r>
+      <w:proofErr w:type="spellEnd"/>
       <w:r>
         <w:rPr>
           <w:i/>
@@ -494,6 +634,7 @@
       <w:r>
         <w:t xml:space="preserve"> vyzve </w:t>
       </w:r>
+      <w:proofErr w:type="spellStart"/>
       <w:r>
         <w:rPr>
           <w:i/>
@@ -501,6 +642,7 @@
         </w:rPr>
         <w:t>Prompt</w:t>
       </w:r>
+      <w:proofErr w:type="spellEnd"/>
       <w:r>
         <w:t>(text napravo) na stlačenie ľubovoľnej klávesy, ktorá bude následne priradená danej akcii:</w:t>
       </w:r>
@@ -565,6 +707,9 @@
     </w:p>
     <w:p>
       <w:r>
+        <w:rPr>
+          <w:noProof/>
+        </w:rPr>
         <w:drawing>
           <wp:anchor distT="0" distB="0" distL="114300" distR="114300" simplePos="0" relativeHeight="251658240" behindDoc="0" locked="0" layoutInCell="1" allowOverlap="1" wp14:anchorId="24C70F34" wp14:editId="0650C92A">
             <wp:simplePos x="0" y="0"/>
@@ -624,6 +769,7 @@
       <w:r>
         <w:t xml:space="preserve">Po stlačení klávesy, ktorú by používateľ chcel priradiť danej akcii </w:t>
       </w:r>
+      <w:proofErr w:type="spellStart"/>
       <w:r>
         <w:rPr>
           <w:i/>
@@ -631,6 +777,7 @@
         </w:rPr>
         <w:t>Prompt</w:t>
       </w:r>
+      <w:proofErr w:type="spellEnd"/>
       <w:r>
         <w:t xml:space="preserve"> zmizne:</w:t>
       </w:r>
@@ -646,6 +793,7 @@
         <w:lastRenderedPageBreak/>
         <w:t xml:space="preserve">Po ďalšom prejdení myšou po danom tlačidle používateľovi </w:t>
       </w:r>
+      <w:proofErr w:type="spellStart"/>
       <w:r>
         <w:rPr>
           <w:i/>
@@ -653,6 +801,7 @@
         </w:rPr>
         <w:t>Prompt</w:t>
       </w:r>
+      <w:proofErr w:type="spellEnd"/>
       <w:r>
         <w:rPr>
           <w:i/>
@@ -669,6 +818,9 @@
         <w:jc w:val="center"/>
       </w:pPr>
       <w:r>
+        <w:rPr>
+          <w:noProof/>
+        </w:rPr>
         <w:drawing>
           <wp:inline distT="0" distB="0" distL="0" distR="0" wp14:anchorId="46944162" wp14:editId="3F7FD659">
             <wp:extent cx="3632527" cy="2266950"/>
@@ -725,20 +877,28 @@
         <w:rPr>
           <w:rFonts w:cstheme="minorHAnsi"/>
         </w:rPr>
-        <w:t>S</w:t>
+        <w:t>S'</w:t>
       </w:r>
       <w:r>
         <w:rPr>
           <w:rFonts w:cstheme="minorHAnsi"/>
         </w:rPr>
+        <w:t xml:space="preserve"> namiesto prednastavenej klávesy </w:t>
+      </w:r>
+      <w:r>
+        <w:rPr>
+          <w:rFonts w:cstheme="minorHAnsi"/>
+        </w:rPr>
         <w:t>'</w:t>
       </w:r>
+      <w:proofErr w:type="spellStart"/>
       <w:r>
         <w:rPr>
           <w:rFonts w:cstheme="minorHAnsi"/>
         </w:rPr>
-        <w:t xml:space="preserve"> namiesto prednastavenej klávesy </w:t>
-      </w:r>
+        <w:t>Down</w:t>
+      </w:r>
+      <w:proofErr w:type="spellEnd"/>
       <w:r>
         <w:rPr>
           <w:rFonts w:cstheme="minorHAnsi"/>
@@ -749,32 +909,62 @@
         <w:rPr>
           <w:rFonts w:cstheme="minorHAnsi"/>
         </w:rPr>
-        <w:t>Down</w:t>
-      </w:r>
-      <w:r>
+        <w:t xml:space="preserve"> (šípka dole).</w:t>
+      </w:r>
+    </w:p>
+    <w:p>
+      <w:pPr>
         <w:rPr>
           <w:rFonts w:cstheme="minorHAnsi"/>
         </w:rPr>
-        <w:t>'</w:t>
-      </w:r>
+      </w:pPr>
       <w:r>
         <w:rPr>
           <w:rFonts w:cstheme="minorHAnsi"/>
         </w:rPr>
-        <w:t xml:space="preserve"> (šípka dole).</w:t>
-      </w:r>
-    </w:p>
-    <w:p>
-      <w:pPr>
+        <w:t xml:space="preserve">Tlačidlo Mouse </w:t>
+      </w:r>
+      <w:proofErr w:type="spellStart"/>
+      <w:r>
         <w:rPr>
           <w:rFonts w:cstheme="minorHAnsi"/>
         </w:rPr>
-      </w:pPr>
+        <w:t>Control</w:t>
+      </w:r>
+      <w:proofErr w:type="spellEnd"/>
       <w:r>
         <w:rPr>
           <w:rFonts w:cstheme="minorHAnsi"/>
         </w:rPr>
-        <w:t>Tlačidlo Mouse Control je len prepínač. Ukazuje svoj aktuálny stav (True/False):</w:t>
+        <w:t xml:space="preserve"> je len prepínač. Ukazuje svoj aktuálny stav (</w:t>
+      </w:r>
+      <w:proofErr w:type="spellStart"/>
+      <w:r>
+        <w:rPr>
+          <w:rFonts w:cstheme="minorHAnsi"/>
+        </w:rPr>
+        <w:t>True</w:t>
+      </w:r>
+      <w:proofErr w:type="spellEnd"/>
+      <w:r>
+        <w:rPr>
+          <w:rFonts w:cstheme="minorHAnsi"/>
+        </w:rPr>
+        <w:t>/</w:t>
+      </w:r>
+      <w:proofErr w:type="spellStart"/>
+      <w:r>
+        <w:rPr>
+          <w:rFonts w:cstheme="minorHAnsi"/>
+        </w:rPr>
+        <w:t>False</w:t>
+      </w:r>
+      <w:proofErr w:type="spellEnd"/>
+      <w:r>
+        <w:rPr>
+          <w:rFonts w:cstheme="minorHAnsi"/>
+        </w:rPr>
+        <w:t>):</w:t>
       </w:r>
     </w:p>
     <w:p>
@@ -782,6 +972,9 @@
         <w:jc w:val="center"/>
       </w:pPr>
       <w:r>
+        <w:rPr>
+          <w:noProof/>
+        </w:rPr>
         <w:drawing>
           <wp:inline distT="0" distB="0" distL="0" distR="0" wp14:anchorId="0A8F1B09" wp14:editId="27751730">
             <wp:extent cx="3686175" cy="2282403"/>
@@ -821,7 +1014,23 @@
     </w:p>
     <w:p>
       <w:r>
-        <w:t>Ak používateľ nastaví tlačidlo do polohy True, tak vesmírna loď bude ovládaná kurzorom myši a streľba bude ovládaná LMB (ľavým tlačidlom myši). V prípade, že tlačidlo bude v polohe False, tak hra bude reagovať na klávesové ovládacie prvky.</w:t>
+        <w:t xml:space="preserve">Ak používateľ nastaví tlačidlo do polohy </w:t>
+      </w:r>
+      <w:proofErr w:type="spellStart"/>
+      <w:r>
+        <w:t>True</w:t>
+      </w:r>
+      <w:proofErr w:type="spellEnd"/>
+      <w:r>
+        <w:t xml:space="preserve">, tak vesmírna loď bude ovládaná kurzorom myši a streľba bude ovládaná LMB (ľavým tlačidlom myši). V prípade, že tlačidlo bude v polohe </w:t>
+      </w:r>
+      <w:proofErr w:type="spellStart"/>
+      <w:r>
+        <w:t>False</w:t>
+      </w:r>
+      <w:proofErr w:type="spellEnd"/>
+      <w:r>
+        <w:t>, tak hra bude reagovať na klávesové ovládacie prvky.</w:t>
       </w:r>
     </w:p>
     <w:p>
@@ -943,6 +1152,7 @@
     <w:p>
       <w:r>
         <w:rPr>
+          <w:noProof/>
           <w:sz w:val="10"/>
           <w:szCs w:val="10"/>
         </w:rPr>
@@ -1004,6 +1214,7 @@
       </w:r>
       <w:r>
         <w:rPr>
+          <w:noProof/>
           <w:sz w:val="10"/>
           <w:szCs w:val="10"/>
         </w:rPr>
@@ -1076,8 +1287,13 @@
       </w:r>
     </w:p>
     <w:p>
-      <w:r>
-        <w:t>Up (</w:t>
+      <w:proofErr w:type="spellStart"/>
+      <w:r>
+        <w:t>Up</w:t>
+      </w:r>
+      <w:proofErr w:type="spellEnd"/>
+      <w:r>
+        <w:t xml:space="preserve"> (</w:t>
       </w:r>
       <w:r>
         <w:rPr>
@@ -1091,8 +1307,13 @@
       </w:r>
     </w:p>
     <w:p>
-      <w:r>
-        <w:t>Left (</w:t>
+      <w:proofErr w:type="spellStart"/>
+      <w:r>
+        <w:t>Left</w:t>
+      </w:r>
+      <w:proofErr w:type="spellEnd"/>
+      <w:r>
+        <w:t xml:space="preserve"> (</w:t>
       </w:r>
       <w:r>
         <w:rPr>
@@ -1113,9 +1334,11 @@
       </w:r>
     </w:p>
     <w:p>
+      <w:proofErr w:type="spellStart"/>
       <w:r>
         <w:t>Down</w:t>
       </w:r>
+      <w:proofErr w:type="spellEnd"/>
       <w:r>
         <w:t xml:space="preserve"> (</w:t>
       </w:r>
@@ -1134,18 +1357,17 @@
         <w:t>dole</w:t>
       </w:r>
       <w:r>
-        <w:t>) ..................................................</w:t>
-      </w:r>
-      <w:r>
-        <w:t>...S</w:t>
-      </w:r>
-    </w:p>
-    <w:p>
-      <w:r>
-        <w:t xml:space="preserve">Right </w:t>
-      </w:r>
-      <w:r>
-        <w:t>(</w:t>
+        <w:t>) .....................................................S</w:t>
+      </w:r>
+    </w:p>
+    <w:p>
+      <w:proofErr w:type="spellStart"/>
+      <w:r>
+        <w:t>Right</w:t>
+      </w:r>
+      <w:proofErr w:type="spellEnd"/>
+      <w:r>
+        <w:t xml:space="preserve"> (</w:t>
       </w:r>
       <w:r>
         <w:rPr>
@@ -1162,18 +1384,17 @@
         <w:t>vpravo</w:t>
       </w:r>
       <w:r>
-        <w:t>) .................................................</w:t>
-      </w:r>
-      <w:r>
-        <w:t>D</w:t>
-      </w:r>
-    </w:p>
-    <w:p>
-      <w:r>
-        <w:t xml:space="preserve">Fire </w:t>
-      </w:r>
-      <w:r>
-        <w:t>(</w:t>
+        <w:t>) .................................................D</w:t>
+      </w:r>
+    </w:p>
+    <w:p>
+      <w:proofErr w:type="spellStart"/>
+      <w:r>
+        <w:t>Fire</w:t>
+      </w:r>
+      <w:proofErr w:type="spellEnd"/>
+      <w:r>
+        <w:t xml:space="preserve"> (</w:t>
       </w:r>
       <w:r>
         <w:rPr>
@@ -1183,10 +1404,7 @@
         <w:t>Streľba</w:t>
       </w:r>
       <w:r>
-        <w:t>) ..................................................</w:t>
-      </w:r>
-      <w:r>
-        <w:t>............Space</w:t>
+        <w:t>) ..............................................................Space</w:t>
       </w:r>
     </w:p>
     <w:p/>
@@ -1194,12 +1412,21 @@
       <w:r>
         <w:t xml:space="preserve">Zvolením možnosti </w:t>
       </w:r>
-      <w:r>
-        <w:rPr>
-          <w:i/>
-          <w:iCs/>
-        </w:rPr>
-        <w:t>Start Game</w:t>
+      <w:proofErr w:type="spellStart"/>
+      <w:r>
+        <w:rPr>
+          <w:i/>
+          <w:iCs/>
+        </w:rPr>
+        <w:t>Start</w:t>
+      </w:r>
+      <w:proofErr w:type="spellEnd"/>
+      <w:r>
+        <w:rPr>
+          <w:i/>
+          <w:iCs/>
+        </w:rPr>
+        <w:t xml:space="preserve"> Game</w:t>
       </w:r>
       <w:r>
         <w:rPr>
@@ -1624,31 +1851,7 @@
                                 <w:sz w:val="18"/>
                                 <w:szCs w:val="18"/>
                               </w:rPr>
-                              <w:t>(</w:t>
-                            </w:r>
-                            <w:r>
-                              <w:rPr>
-                                <w:color w:val="FF0000"/>
-                                <w:sz w:val="18"/>
-                                <w:szCs w:val="18"/>
-                              </w:rPr>
-                              <w:t>Červený</w:t>
-                            </w:r>
-                            <w:r>
-                              <w:rPr>
-                                <w:color w:val="FF0000"/>
-                                <w:sz w:val="18"/>
-                                <w:szCs w:val="18"/>
-                              </w:rPr>
-                              <w:t xml:space="preserve">) Projektil </w:t>
-                            </w:r>
-                            <w:r>
-                              <w:rPr>
-                                <w:color w:val="FF0000"/>
-                                <w:sz w:val="18"/>
-                                <w:szCs w:val="18"/>
-                              </w:rPr>
-                              <w:t>nepriateľa</w:t>
+                              <w:t>(Červený) Projektil nepriateľa</w:t>
                             </w:r>
                           </w:p>
                         </w:txbxContent>
@@ -1687,31 +1890,7 @@
                           <w:sz w:val="18"/>
                           <w:szCs w:val="18"/>
                         </w:rPr>
-                        <w:t>(</w:t>
-                      </w:r>
-                      <w:r>
-                        <w:rPr>
-                          <w:color w:val="FF0000"/>
-                          <w:sz w:val="18"/>
-                          <w:szCs w:val="18"/>
-                        </w:rPr>
-                        <w:t>Červený</w:t>
-                      </w:r>
-                      <w:r>
-                        <w:rPr>
-                          <w:color w:val="FF0000"/>
-                          <w:sz w:val="18"/>
-                          <w:szCs w:val="18"/>
-                        </w:rPr>
-                        <w:t xml:space="preserve">) Projektil </w:t>
-                      </w:r>
-                      <w:r>
-                        <w:rPr>
-                          <w:color w:val="FF0000"/>
-                          <w:sz w:val="18"/>
-                          <w:szCs w:val="18"/>
-                        </w:rPr>
-                        <w:t>nepriateľa</w:t>
+                        <w:t>(Červený) Projektil nepriateľa</w:t>
                       </w:r>
                     </w:p>
                   </w:txbxContent>
@@ -1832,6 +2011,9 @@
         </mc:AlternateContent>
       </w:r>
       <w:r>
+        <w:rPr>
+          <w:noProof/>
+        </w:rPr>
         <w:drawing>
           <wp:anchor distT="0" distB="0" distL="114300" distR="114300" simplePos="0" relativeHeight="251668480" behindDoc="1" locked="0" layoutInCell="1" allowOverlap="1" wp14:anchorId="7A847588" wp14:editId="2535ADAC">
             <wp:simplePos x="0" y="0"/>
@@ -2546,8 +2728,17 @@
         <w:t>xaml</w:t>
       </w:r>
       <w:r>
-        <w:t xml:space="preserve">) a zo štyroch UserControlov – </w:t>
-      </w:r>
+        <w:t xml:space="preserve">) a zo štyroch </w:t>
+      </w:r>
+      <w:proofErr w:type="spellStart"/>
+      <w:r>
+        <w:t>UserControlov</w:t>
+      </w:r>
+      <w:proofErr w:type="spellEnd"/>
+      <w:r>
+        <w:t xml:space="preserve"> – </w:t>
+      </w:r>
+      <w:proofErr w:type="spellStart"/>
       <w:r>
         <w:rPr>
           <w:i/>
@@ -2565,9 +2756,11 @@
         </w:rPr>
         <w:t>xaml</w:t>
       </w:r>
+      <w:proofErr w:type="spellEnd"/>
       <w:r>
         <w:t xml:space="preserve">, </w:t>
       </w:r>
+      <w:proofErr w:type="spellStart"/>
       <w:r>
         <w:rPr>
           <w:i/>
@@ -2575,9 +2768,11 @@
         </w:rPr>
         <w:t>MainWindow.xaml</w:t>
       </w:r>
+      <w:proofErr w:type="spellEnd"/>
       <w:r>
         <w:t xml:space="preserve">, </w:t>
       </w:r>
+      <w:proofErr w:type="spellStart"/>
       <w:r>
         <w:rPr>
           <w:i/>
@@ -2585,9 +2780,11 @@
         </w:rPr>
         <w:t>PauseMenu.xaml</w:t>
       </w:r>
+      <w:proofErr w:type="spellEnd"/>
       <w:r>
         <w:t xml:space="preserve"> a </w:t>
       </w:r>
+      <w:proofErr w:type="spellStart"/>
       <w:r>
         <w:rPr>
           <w:i/>
@@ -2595,6 +2792,7 @@
         </w:rPr>
         <w:t>Settings.xaml</w:t>
       </w:r>
+      <w:proofErr w:type="spellEnd"/>
       <w:r>
         <w:rPr>
           <w:i/>
@@ -2615,6 +2813,7 @@
       <w:r>
         <w:t xml:space="preserve">, ktorého obsah bude vyplnený </w:t>
       </w:r>
+      <w:proofErr w:type="spellStart"/>
       <w:r>
         <w:rPr>
           <w:i/>
@@ -2622,8 +2821,49 @@
         </w:rPr>
         <w:t>MainMenuWindow</w:t>
       </w:r>
-      <w:r>
-        <w:t xml:space="preserve"> UserControlom. Ten je prepojený s ostatnými UserControlmi prostredníctvom Buttonov, ktoré sú definované v .xaml súboroch a implementované v .xaml.cs súboroch.</w:t>
+      <w:proofErr w:type="spellEnd"/>
+      <w:r>
+        <w:t xml:space="preserve"> </w:t>
+      </w:r>
+      <w:proofErr w:type="spellStart"/>
+      <w:r>
+        <w:t>UserControlom</w:t>
+      </w:r>
+      <w:proofErr w:type="spellEnd"/>
+      <w:r>
+        <w:t xml:space="preserve">. Ten je prepojený s ostatnými </w:t>
+      </w:r>
+      <w:proofErr w:type="spellStart"/>
+      <w:r>
+        <w:t>UserControlmi</w:t>
+      </w:r>
+      <w:proofErr w:type="spellEnd"/>
+      <w:r>
+        <w:t xml:space="preserve"> prostredníctvom </w:t>
+      </w:r>
+      <w:proofErr w:type="spellStart"/>
+      <w:r>
+        <w:t>Buttonov</w:t>
+      </w:r>
+      <w:proofErr w:type="spellEnd"/>
+      <w:r>
+        <w:t>, ktoré sú definované v .</w:t>
+      </w:r>
+      <w:proofErr w:type="spellStart"/>
+      <w:r>
+        <w:t>xaml</w:t>
+      </w:r>
+      <w:proofErr w:type="spellEnd"/>
+      <w:r>
+        <w:t xml:space="preserve"> súboroch a implementované v .</w:t>
+      </w:r>
+      <w:proofErr w:type="spellStart"/>
+      <w:r>
+        <w:t>xaml.cs</w:t>
+      </w:r>
+      <w:proofErr w:type="spellEnd"/>
+      <w:r>
+        <w:t xml:space="preserve"> súboroch.</w:t>
       </w:r>
     </w:p>
     <w:p/>
@@ -2650,8 +2890,13 @@
       <w:pPr>
         <w:pStyle w:val="Heading2"/>
       </w:pPr>
-      <w:r>
-        <w:t>MainMenuWindow.xaml.cs:</w:t>
+      <w:proofErr w:type="spellStart"/>
+      <w:r>
+        <w:t>MainMenuWindow.xaml.cs</w:t>
+      </w:r>
+      <w:proofErr w:type="spellEnd"/>
+      <w:r>
+        <w:t>:</w:t>
       </w:r>
     </w:p>
     <w:p>
@@ -2659,33 +2904,52 @@
         <w:t xml:space="preserve">Obsahuje </w:t>
       </w:r>
       <w:r>
-        <w:t>Event Handling metódy</w:t>
-      </w:r>
-      <w:r>
-        <w:t xml:space="preserve"> pre tlačítka definované v .xaml súbore</w:t>
-      </w:r>
-    </w:p>
-    <w:p>
-      <w:r>
-        <w:rPr>
-          <w:i/>
-          <w:iCs/>
-        </w:rPr>
-        <w:t>StartGame(</w:t>
-      </w:r>
-      <w:r>
-        <w:rPr>
-          <w:i/>
-          <w:iCs/>
-        </w:rPr>
-        <w:t>object sender, RoutedEventArgs e</w:t>
-      </w:r>
-      <w:r>
-        <w:rPr>
-          <w:i/>
-          <w:iCs/>
-        </w:rPr>
-        <w:t>)</w:t>
+        <w:t xml:space="preserve">Event </w:t>
+      </w:r>
+      <w:proofErr w:type="spellStart"/>
+      <w:r>
+        <w:t>Handling</w:t>
+      </w:r>
+      <w:proofErr w:type="spellEnd"/>
+      <w:r>
+        <w:t xml:space="preserve"> metódy</w:t>
+      </w:r>
+      <w:r>
+        <w:t xml:space="preserve"> pre </w:t>
+      </w:r>
+      <w:proofErr w:type="spellStart"/>
+      <w:r>
+        <w:t>tlačítka</w:t>
+      </w:r>
+      <w:proofErr w:type="spellEnd"/>
+      <w:r>
+        <w:t xml:space="preserve"> definované v .</w:t>
+      </w:r>
+      <w:proofErr w:type="spellStart"/>
+      <w:r>
+        <w:t>xaml</w:t>
+      </w:r>
+      <w:proofErr w:type="spellEnd"/>
+      <w:r>
+        <w:t xml:space="preserve"> súbore</w:t>
+      </w:r>
+    </w:p>
+    <w:p>
+      <w:proofErr w:type="spellStart"/>
+      <w:r>
+        <w:rPr>
+          <w:i/>
+          <w:iCs/>
+        </w:rPr>
+        <w:t>StartGame</w:t>
+      </w:r>
+      <w:proofErr w:type="spellEnd"/>
+      <w:r>
+        <w:rPr>
+          <w:i/>
+          <w:iCs/>
+        </w:rPr>
+        <w:t>()</w:t>
       </w:r>
       <w:r>
         <w:rPr>
@@ -2695,7 +2959,23 @@
         <w:t xml:space="preserve"> </w:t>
       </w:r>
       <w:r>
-        <w:t>– spustí hru tým, že vytvorí objekt mainWindow, ktorého obsahom vyplní aktuálne okno a spustí hru funkciou StartGame()</w:t>
+        <w:t xml:space="preserve">– spustí hru tým, že vytvorí objekt </w:t>
+      </w:r>
+      <w:proofErr w:type="spellStart"/>
+      <w:r>
+        <w:t>mainWindow</w:t>
+      </w:r>
+      <w:proofErr w:type="spellEnd"/>
+      <w:r>
+        <w:t xml:space="preserve">, ktorého obsahom vyplní aktuálne okno a spustí hru funkciou </w:t>
+      </w:r>
+      <w:proofErr w:type="spellStart"/>
+      <w:r>
+        <w:t>StartGame</w:t>
+      </w:r>
+      <w:proofErr w:type="spellEnd"/>
+      <w:r>
+        <w:t>()</w:t>
       </w:r>
       <w:r>
         <w:rPr>
@@ -2706,26 +2986,21 @@
       </w:r>
     </w:p>
     <w:p>
-      <w:r>
-        <w:rPr>
-          <w:i/>
-          <w:iCs/>
-        </w:rPr>
-        <w:t>ShowSettings(</w:t>
-      </w:r>
-      <w:r>
-        <w:rPr>
-          <w:i/>
-          <w:iCs/>
-        </w:rPr>
-        <w:t>object sender, RoutedEventArgs e</w:t>
-      </w:r>
-      <w:r>
-        <w:rPr>
-          <w:i/>
-          <w:iCs/>
-        </w:rPr>
-        <w:t>)</w:t>
+      <w:proofErr w:type="spellStart"/>
+      <w:r>
+        <w:rPr>
+          <w:i/>
+          <w:iCs/>
+        </w:rPr>
+        <w:t>ShowSettings</w:t>
+      </w:r>
+      <w:proofErr w:type="spellEnd"/>
+      <w:r>
+        <w:rPr>
+          <w:i/>
+          <w:iCs/>
+        </w:rPr>
+        <w:t>()</w:t>
       </w:r>
       <w:r>
         <w:rPr>
@@ -2738,30 +3013,33 @@
         <w:t>– otvorí nastavenia</w:t>
       </w:r>
       <w:r>
-        <w:t>, tým, že obsah aktuálneho okna vyplní obsahom vopred vytvoreného objektu Settings()</w:t>
-      </w:r>
-    </w:p>
-    <w:p>
-      <w:r>
-        <w:rPr>
-          <w:i/>
-          <w:iCs/>
-        </w:rPr>
-        <w:t>Quit(</w:t>
-      </w:r>
-      <w:r>
-        <w:rPr>
-          <w:i/>
-          <w:iCs/>
-        </w:rPr>
-        <w:t>object sender, RoutedEventArgs e</w:t>
-      </w:r>
-      <w:r>
-        <w:rPr>
-          <w:i/>
-          <w:iCs/>
-        </w:rPr>
-        <w:t>)</w:t>
+        <w:t xml:space="preserve">, tým, že obsah aktuálneho okna vyplní obsahom vopred vytvoreného objektu </w:t>
+      </w:r>
+      <w:proofErr w:type="spellStart"/>
+      <w:r>
+        <w:t>Settings</w:t>
+      </w:r>
+      <w:proofErr w:type="spellEnd"/>
+      <w:r>
+        <w:t>()</w:t>
+      </w:r>
+    </w:p>
+    <w:p>
+      <w:proofErr w:type="spellStart"/>
+      <w:r>
+        <w:rPr>
+          <w:i/>
+          <w:iCs/>
+        </w:rPr>
+        <w:t>Quit</w:t>
+      </w:r>
+      <w:proofErr w:type="spellEnd"/>
+      <w:r>
+        <w:rPr>
+          <w:i/>
+          <w:iCs/>
+        </w:rPr>
+        <w:t>()</w:t>
       </w:r>
       <w:r>
         <w:rPr>
@@ -2784,6 +3062,7 @@
           <w:szCs w:val="26"/>
         </w:rPr>
       </w:pPr>
+      <w:proofErr w:type="spellStart"/>
       <w:r>
         <w:rPr>
           <w:rFonts w:asciiTheme="majorHAnsi" w:hAnsiTheme="majorHAnsi" w:cstheme="majorHAnsi"/>
@@ -2793,6 +3072,7 @@
         </w:rPr>
         <w:t>MainWindow.xaml.cs</w:t>
       </w:r>
+      <w:proofErr w:type="spellEnd"/>
       <w:r>
         <w:rPr>
           <w:rFonts w:asciiTheme="majorHAnsi" w:hAnsiTheme="majorHAnsi" w:cstheme="majorHAnsi"/>
@@ -2804,6 +3084,517 @@
       </w:r>
     </w:p>
     <w:p>
+      <w:r>
+        <w:t xml:space="preserve">Obsahuje hlavnú hernú logiku, </w:t>
+      </w:r>
+      <w:proofErr w:type="spellStart"/>
+      <w:r>
+        <w:t>hitboxy</w:t>
+      </w:r>
+      <w:proofErr w:type="spellEnd"/>
+      <w:r>
+        <w:t>, triedy</w:t>
+      </w:r>
+      <w:r>
+        <w:t xml:space="preserve"> </w:t>
+      </w:r>
+      <w:proofErr w:type="spellStart"/>
+      <w:r>
+        <w:t>MainWindow</w:t>
+      </w:r>
+      <w:proofErr w:type="spellEnd"/>
+      <w:r>
+        <w:t>,</w:t>
+      </w:r>
+      <w:r>
+        <w:t xml:space="preserve"> </w:t>
+      </w:r>
+      <w:proofErr w:type="spellStart"/>
+      <w:r>
+        <w:t>Enemy</w:t>
+      </w:r>
+      <w:proofErr w:type="spellEnd"/>
+      <w:r>
+        <w:t xml:space="preserve"> a </w:t>
+      </w:r>
+      <w:proofErr w:type="spellStart"/>
+      <w:r>
+        <w:t>GameConfiguration</w:t>
+      </w:r>
+      <w:proofErr w:type="spellEnd"/>
+      <w:r>
+        <w:t>, pohyb hráča a nepriateľov, pohyb projektilov, kolízie, čítanie a </w:t>
+      </w:r>
+      <w:proofErr w:type="spellStart"/>
+      <w:r>
+        <w:t>parsovanie</w:t>
+      </w:r>
+      <w:proofErr w:type="spellEnd"/>
+      <w:r>
+        <w:t xml:space="preserve"> súborov waves.txt a config.txt, </w:t>
+      </w:r>
+      <w:proofErr w:type="spellStart"/>
+      <w:r>
+        <w:t>loading</w:t>
+      </w:r>
+      <w:proofErr w:type="spellEnd"/>
+      <w:r>
+        <w:t xml:space="preserve"> textúr pre hráča a nepriateľov, funkcie na resetovanie hry, </w:t>
+      </w:r>
+      <w:proofErr w:type="spellStart"/>
+      <w:r>
+        <w:t>pause</w:t>
+      </w:r>
+      <w:proofErr w:type="spellEnd"/>
+      <w:r>
+        <w:t xml:space="preserve"> menu eventy, odstraňovanie nepotrebných objektov, animáciu výbuchu, a podobne.</w:t>
+      </w:r>
+    </w:p>
+    <w:p>
+      <w:proofErr w:type="spellStart"/>
+      <w:r>
+        <w:rPr>
+          <w:b/>
+          <w:bCs/>
+        </w:rPr>
+        <w:t>Enemy</w:t>
+      </w:r>
+      <w:proofErr w:type="spellEnd"/>
+      <w:r>
+        <w:rPr>
+          <w:b/>
+          <w:bCs/>
+        </w:rPr>
+        <w:t xml:space="preserve"> – </w:t>
+      </w:r>
+      <w:r>
+        <w:t xml:space="preserve">je to trieda reprezentujúca parametre nepriateľa, obsahuje parametre: </w:t>
+      </w:r>
+    </w:p>
+    <w:p>
+      <w:proofErr w:type="spellStart"/>
+      <w:r>
+        <w:rPr>
+          <w:i/>
+          <w:iCs/>
+        </w:rPr>
+        <w:t>Rectangle</w:t>
+      </w:r>
+      <w:proofErr w:type="spellEnd"/>
+      <w:r>
+        <w:t xml:space="preserve"> – vizuálna reprezentácia nepriateľa pomocou </w:t>
+      </w:r>
+      <w:proofErr w:type="spellStart"/>
+      <w:r>
+        <w:t>Rectangle</w:t>
+      </w:r>
+      <w:proofErr w:type="spellEnd"/>
+      <w:r>
+        <w:t xml:space="preserve"> objektu, ktorý je neskôr vyplnený správnou textúrou, </w:t>
+      </w:r>
+    </w:p>
+    <w:p>
+      <w:r>
+        <w:rPr>
+          <w:i/>
+          <w:iCs/>
+        </w:rPr>
+        <w:t>Health</w:t>
+      </w:r>
+      <w:r>
+        <w:t xml:space="preserve"> – </w:t>
+      </w:r>
+      <w:proofErr w:type="spellStart"/>
+      <w:r>
+        <w:t>int</w:t>
+      </w:r>
+      <w:proofErr w:type="spellEnd"/>
+      <w:r>
+        <w:t xml:space="preserve"> hodnota udávajúca počet zásahov potrebných na zostrelenie nepriateľa,</w:t>
+      </w:r>
+    </w:p>
+    <w:p>
+      <w:proofErr w:type="spellStart"/>
+      <w:r>
+        <w:rPr>
+          <w:i/>
+          <w:iCs/>
+        </w:rPr>
+        <w:t>PointValue</w:t>
+      </w:r>
+      <w:proofErr w:type="spellEnd"/>
+      <w:r>
+        <w:t xml:space="preserve"> – </w:t>
+      </w:r>
+      <w:proofErr w:type="spellStart"/>
+      <w:r>
+        <w:t>int</w:t>
+      </w:r>
+      <w:proofErr w:type="spellEnd"/>
+      <w:r>
+        <w:t xml:space="preserve"> hodnota udávajúca počet bodov, ktoré hráč dostane pri zostrelení nepriateľa,</w:t>
+      </w:r>
+    </w:p>
+    <w:p>
+      <w:proofErr w:type="spellStart"/>
+      <w:r>
+        <w:rPr>
+          <w:i/>
+          <w:iCs/>
+        </w:rPr>
+        <w:t>ProjectileColor</w:t>
+      </w:r>
+      <w:proofErr w:type="spellEnd"/>
+      <w:r>
+        <w:rPr>
+          <w:i/>
+          <w:iCs/>
+        </w:rPr>
+        <w:t xml:space="preserve"> </w:t>
+      </w:r>
+      <w:r>
+        <w:t xml:space="preserve">– </w:t>
+      </w:r>
+      <w:proofErr w:type="spellStart"/>
+      <w:r>
+        <w:t>Brush</w:t>
+      </w:r>
+      <w:proofErr w:type="spellEnd"/>
+      <w:r>
+        <w:t xml:space="preserve"> udávajúci farbu projektilu nepriateľa</w:t>
+      </w:r>
+    </w:p>
+    <w:p>
+      <w:pPr>
+        <w:rPr>
+          <w:b/>
+          <w:bCs/>
+        </w:rPr>
+      </w:pPr>
+      <w:r>
+        <w:lastRenderedPageBreak/>
+        <w:t xml:space="preserve">Objekty tejto triedy vytvára metóda </w:t>
+      </w:r>
+      <w:proofErr w:type="spellStart"/>
+      <w:r>
+        <w:rPr>
+          <w:i/>
+          <w:iCs/>
+        </w:rPr>
+        <w:t>SpawnEnemy</w:t>
+      </w:r>
+      <w:proofErr w:type="spellEnd"/>
+      <w:r>
+        <w:rPr>
+          <w:i/>
+          <w:iCs/>
+        </w:rPr>
+        <w:t>()</w:t>
+      </w:r>
+      <w:r>
+        <w:t xml:space="preserve"> z triedy </w:t>
+      </w:r>
+      <w:proofErr w:type="spellStart"/>
+      <w:r>
+        <w:rPr>
+          <w:b/>
+          <w:bCs/>
+        </w:rPr>
+        <w:t>MainWindow</w:t>
+      </w:r>
+      <w:proofErr w:type="spellEnd"/>
+      <w:r>
+        <w:t>, ktorá</w:t>
+      </w:r>
+      <w:r>
+        <w:t xml:space="preserve"> berie ako parameter typ nepriateľa, a súradnice, kam ho má umiestniť. Podľa typu nepriateľa</w:t>
+      </w:r>
+      <w:r>
+        <w:t xml:space="preserve"> (definovaného v </w:t>
+      </w:r>
+      <w:proofErr w:type="spellStart"/>
+      <w:r>
+        <w:t>enum</w:t>
+      </w:r>
+      <w:proofErr w:type="spellEnd"/>
+      <w:r>
+        <w:t xml:space="preserve"> </w:t>
+      </w:r>
+      <w:proofErr w:type="spellStart"/>
+      <w:r>
+        <w:t>EnemyType</w:t>
+      </w:r>
+      <w:proofErr w:type="spellEnd"/>
+      <w:r>
+        <w:t>)</w:t>
+      </w:r>
+      <w:r>
+        <w:t xml:space="preserve"> vytvorí </w:t>
+      </w:r>
+      <w:proofErr w:type="spellStart"/>
+      <w:r>
+        <w:t>Enemy</w:t>
+      </w:r>
+      <w:proofErr w:type="spellEnd"/>
+      <w:r>
+        <w:t xml:space="preserve"> objekt s parametrami korešpondujúcimi k typu nepriateľa.</w:t>
+      </w:r>
+    </w:p>
+    <w:p>
+      <w:pPr>
+        <w:rPr>
+          <w:b/>
+          <w:bCs/>
+        </w:rPr>
+      </w:pPr>
+    </w:p>
+    <w:p>
+      <w:proofErr w:type="spellStart"/>
+      <w:r>
+        <w:rPr>
+          <w:b/>
+          <w:bCs/>
+        </w:rPr>
+        <w:t>GameConfiguration</w:t>
+      </w:r>
+      <w:proofErr w:type="spellEnd"/>
+      <w:r>
+        <w:rPr>
+          <w:b/>
+          <w:bCs/>
+        </w:rPr>
+        <w:t xml:space="preserve"> – </w:t>
+      </w:r>
+      <w:r>
+        <w:t xml:space="preserve">trieda, ktorá udržiava </w:t>
+      </w:r>
+      <w:proofErr w:type="spellStart"/>
+      <w:r>
+        <w:t>keybindy</w:t>
+      </w:r>
+      <w:proofErr w:type="spellEnd"/>
+      <w:r>
+        <w:t xml:space="preserve">. Pri spustení programu sa vytvorí objekt </w:t>
+      </w:r>
+      <w:proofErr w:type="spellStart"/>
+      <w:r>
+        <w:t>gameConfiguration</w:t>
+      </w:r>
+      <w:proofErr w:type="spellEnd"/>
+      <w:r>
+        <w:t xml:space="preserve">, ktorý následne vyplní metóda </w:t>
+      </w:r>
+      <w:proofErr w:type="spellStart"/>
+      <w:r>
+        <w:rPr>
+          <w:i/>
+          <w:iCs/>
+        </w:rPr>
+        <w:t>LoadKeybindsFromFile</w:t>
+      </w:r>
+      <w:proofErr w:type="spellEnd"/>
+      <w:r>
+        <w:rPr>
+          <w:i/>
+          <w:iCs/>
+        </w:rPr>
+        <w:t>()</w:t>
+      </w:r>
+      <w:r>
+        <w:t xml:space="preserve">, ktorá číta obsah súboru </w:t>
+      </w:r>
+      <w:r>
+        <w:rPr>
+          <w:i/>
+          <w:iCs/>
+        </w:rPr>
+        <w:t>config.txt</w:t>
+      </w:r>
+      <w:r>
+        <w:t xml:space="preserve">. V prípade, že súbor je nesprávne formátovaný, alebo chýba, tak objekt </w:t>
+      </w:r>
+      <w:proofErr w:type="spellStart"/>
+      <w:r>
+        <w:t>gameConfiguration</w:t>
+      </w:r>
+      <w:proofErr w:type="spellEnd"/>
+      <w:r>
+        <w:t xml:space="preserve"> táto metóda vyplní default hodnotami </w:t>
+      </w:r>
+      <w:r>
+        <w:t xml:space="preserve">(konštantami) </w:t>
+      </w:r>
+      <w:r>
+        <w:t xml:space="preserve">definovanými </w:t>
+      </w:r>
+      <w:r>
+        <w:t xml:space="preserve">v triede </w:t>
+      </w:r>
+      <w:proofErr w:type="spellStart"/>
+      <w:r>
+        <w:rPr>
+          <w:i/>
+          <w:iCs/>
+        </w:rPr>
+        <w:t>MainWindow</w:t>
+      </w:r>
+      <w:proofErr w:type="spellEnd"/>
+      <w:r>
+        <w:t>.</w:t>
+      </w:r>
+    </w:p>
+    <w:p/>
+    <w:p>
+      <w:proofErr w:type="spellStart"/>
+      <w:r>
+        <w:rPr>
+          <w:b/>
+          <w:bCs/>
+        </w:rPr>
+        <w:t>MainWindow</w:t>
+      </w:r>
+      <w:proofErr w:type="spellEnd"/>
+      <w:r>
+        <w:rPr>
+          <w:b/>
+          <w:bCs/>
+        </w:rPr>
+        <w:t xml:space="preserve"> </w:t>
+      </w:r>
+      <w:r>
+        <w:t xml:space="preserve">- trieda ktorá má na starosti prakticky celú hernú logiku od ovládania, cez </w:t>
+      </w:r>
+      <w:proofErr w:type="spellStart"/>
+      <w:r>
+        <w:t>hitboxy</w:t>
+      </w:r>
+      <w:proofErr w:type="spellEnd"/>
+      <w:r>
+        <w:t xml:space="preserve">, až po čítanie </w:t>
+      </w:r>
+      <w:proofErr w:type="spellStart"/>
+      <w:r>
+        <w:t>wave</w:t>
+      </w:r>
+      <w:proofErr w:type="spellEnd"/>
+      <w:r>
+        <w:t xml:space="preserve"> </w:t>
+      </w:r>
+      <w:proofErr w:type="spellStart"/>
+      <w:r>
+        <w:t>patternov</w:t>
+      </w:r>
+      <w:proofErr w:type="spellEnd"/>
+      <w:r>
+        <w:t xml:space="preserve"> z textových súborov</w:t>
+      </w:r>
+      <w:r>
+        <w:t xml:space="preserve">. Pri spustení trieda definuje konštanty, potrebné premenné a vytvorí všetky potrebné Listy, </w:t>
+      </w:r>
+      <w:proofErr w:type="spellStart"/>
+      <w:r>
+        <w:t>Brushes</w:t>
+      </w:r>
+      <w:proofErr w:type="spellEnd"/>
+      <w:r>
+        <w:t xml:space="preserve">, </w:t>
+      </w:r>
+      <w:proofErr w:type="spellStart"/>
+      <w:r>
+        <w:t>Timery</w:t>
+      </w:r>
+      <w:proofErr w:type="spellEnd"/>
+      <w:r>
+        <w:t xml:space="preserve">, </w:t>
+      </w:r>
+      <w:proofErr w:type="spellStart"/>
+      <w:r>
+        <w:t>PauseMenu</w:t>
+      </w:r>
+      <w:proofErr w:type="spellEnd"/>
+      <w:r>
+        <w:t xml:space="preserve"> a </w:t>
+      </w:r>
+      <w:proofErr w:type="spellStart"/>
+      <w:r>
+        <w:t>MainMenuWindow</w:t>
+      </w:r>
+      <w:proofErr w:type="spellEnd"/>
+      <w:r>
+        <w:t xml:space="preserve"> objekty, načíta snímky animácie výbuchu a priradí </w:t>
+      </w:r>
+      <w:proofErr w:type="spellStart"/>
+      <w:r>
+        <w:t>button</w:t>
+      </w:r>
+      <w:proofErr w:type="spellEnd"/>
+      <w:r>
+        <w:t xml:space="preserve"> </w:t>
+      </w:r>
+      <w:proofErr w:type="spellStart"/>
+      <w:r>
+        <w:t>click</w:t>
+      </w:r>
+      <w:proofErr w:type="spellEnd"/>
+      <w:r>
+        <w:t xml:space="preserve"> eventom z </w:t>
+      </w:r>
+      <w:proofErr w:type="spellStart"/>
+      <w:r>
+        <w:t>pauseMenu</w:t>
+      </w:r>
+      <w:proofErr w:type="spellEnd"/>
+      <w:r>
+        <w:t xml:space="preserve"> metódy. </w:t>
+      </w:r>
+    </w:p>
+    <w:p>
+      <w:r>
+        <w:t xml:space="preserve">Každý </w:t>
+      </w:r>
+      <w:proofErr w:type="spellStart"/>
+      <w:r>
+        <w:t>Timer</w:t>
+      </w:r>
+      <w:proofErr w:type="spellEnd"/>
+      <w:r>
+        <w:t xml:space="preserve"> má svoju funkciu, ktorá sa vykoná každých niekoľko milisekúnd (500, 50, 5). </w:t>
+      </w:r>
+    </w:p>
+    <w:p>
+      <w:proofErr w:type="spellStart"/>
+      <w:r>
+        <w:rPr>
+          <w:i/>
+          <w:iCs/>
+        </w:rPr>
+        <w:t>enemyShootingTimer</w:t>
+      </w:r>
+      <w:proofErr w:type="spellEnd"/>
+      <w:r>
+        <w:t xml:space="preserve"> – má za úlohu každých 500ms vybrať náhodného žijúceho nepriateľa pomocou metódy </w:t>
+      </w:r>
+      <w:proofErr w:type="spellStart"/>
+      <w:r>
+        <w:rPr>
+          <w:i/>
+          <w:iCs/>
+        </w:rPr>
+        <w:t>EnemyShootingTimer_Tick</w:t>
+      </w:r>
+      <w:proofErr w:type="spellEnd"/>
+      <w:r>
+        <w:rPr>
+          <w:i/>
+          <w:iCs/>
+        </w:rPr>
+        <w:t>()</w:t>
+      </w:r>
+      <w:r>
+        <w:t>, ktorý vystrelí.</w:t>
+      </w:r>
+    </w:p>
+    <w:p>
       <w:pPr>
         <w:rPr>
           <w:rFonts w:asciiTheme="majorHAnsi" w:hAnsiTheme="majorHAnsi" w:cstheme="majorHAnsi"/>
@@ -2812,6 +3603,1245 @@
           <w:szCs w:val="26"/>
         </w:rPr>
       </w:pPr>
+      <w:proofErr w:type="spellStart"/>
+      <w:r>
+        <w:rPr>
+          <w:i/>
+          <w:iCs/>
+        </w:rPr>
+        <w:t>animationTimer</w:t>
+      </w:r>
+      <w:proofErr w:type="spellEnd"/>
+      <w:r>
+        <w:rPr>
+          <w:i/>
+          <w:iCs/>
+        </w:rPr>
+        <w:t xml:space="preserve"> – </w:t>
+      </w:r>
+      <w:r>
+        <w:t xml:space="preserve">pomocou metódy </w:t>
+      </w:r>
+      <w:proofErr w:type="spellStart"/>
+      <w:r>
+        <w:rPr>
+          <w:i/>
+          <w:iCs/>
+        </w:rPr>
+        <w:t>AnimationTick</w:t>
+      </w:r>
+      <w:proofErr w:type="spellEnd"/>
+      <w:r>
+        <w:rPr>
+          <w:i/>
+          <w:iCs/>
+        </w:rPr>
+        <w:t xml:space="preserve">() </w:t>
+      </w:r>
+      <w:r>
+        <w:t>prehráva animáciu výbuchu</w:t>
+      </w:r>
+      <w:r>
+        <w:t xml:space="preserve"> hráča</w:t>
+      </w:r>
+    </w:p>
+    <w:p>
+      <w:proofErr w:type="spellStart"/>
+      <w:r>
+        <w:rPr>
+          <w:i/>
+          <w:iCs/>
+        </w:rPr>
+        <w:t>gameTimer</w:t>
+      </w:r>
+      <w:proofErr w:type="spellEnd"/>
+      <w:r>
+        <w:rPr>
+          <w:i/>
+          <w:iCs/>
+        </w:rPr>
+        <w:t xml:space="preserve"> –</w:t>
+      </w:r>
+      <w:r>
+        <w:t xml:space="preserve"> pomocou metódy </w:t>
+      </w:r>
+      <w:proofErr w:type="spellStart"/>
+      <w:r>
+        <w:rPr>
+          <w:i/>
+          <w:iCs/>
+        </w:rPr>
+        <w:t>GameLoop</w:t>
+      </w:r>
+      <w:proofErr w:type="spellEnd"/>
+      <w:r>
+        <w:rPr>
+          <w:i/>
+          <w:iCs/>
+        </w:rPr>
+        <w:t>()</w:t>
+      </w:r>
+      <w:r>
+        <w:t xml:space="preserve"> aktualizuje celú grafiku v okne a rieši hernú logiku </w:t>
+      </w:r>
+    </w:p>
+    <w:p/>
+    <w:p>
+      <w:r>
+        <w:rPr>
+          <w:b/>
+          <w:bCs/>
+        </w:rPr>
+        <w:t xml:space="preserve">Metóda </w:t>
+      </w:r>
+      <w:proofErr w:type="spellStart"/>
+      <w:r>
+        <w:rPr>
+          <w:b/>
+          <w:bCs/>
+        </w:rPr>
+        <w:t>GameLoop</w:t>
+      </w:r>
+      <w:proofErr w:type="spellEnd"/>
+      <w:r>
+        <w:rPr>
+          <w:b/>
+          <w:bCs/>
+        </w:rPr>
+        <w:t>()</w:t>
+      </w:r>
+      <w:r>
+        <w:rPr>
+          <w:b/>
+          <w:bCs/>
+        </w:rPr>
+        <w:t xml:space="preserve"> – </w:t>
+      </w:r>
+      <w:r>
+        <w:t xml:space="preserve">vykoná sa každým </w:t>
+      </w:r>
+      <w:proofErr w:type="spellStart"/>
+      <w:r>
+        <w:t>Tickom</w:t>
+      </w:r>
+      <w:proofErr w:type="spellEnd"/>
+      <w:r>
+        <w:t xml:space="preserve"> </w:t>
+      </w:r>
+      <w:proofErr w:type="spellStart"/>
+      <w:r>
+        <w:t>gameTimeru</w:t>
+      </w:r>
+      <w:proofErr w:type="spellEnd"/>
+      <w:r>
+        <w:t xml:space="preserve"> (každých 5ms). Pomocou metódy </w:t>
+      </w:r>
+      <w:proofErr w:type="spellStart"/>
+      <w:r>
+        <w:rPr>
+          <w:i/>
+          <w:iCs/>
+        </w:rPr>
+        <w:t>updateUI</w:t>
+      </w:r>
+      <w:proofErr w:type="spellEnd"/>
+      <w:r>
+        <w:rPr>
+          <w:i/>
+          <w:iCs/>
+        </w:rPr>
+        <w:t>()</w:t>
+      </w:r>
+      <w:r>
+        <w:t xml:space="preserve"> aktualizuje skóre a životy. Na základe toho, či je boolean </w:t>
+      </w:r>
+      <w:proofErr w:type="spellStart"/>
+      <w:r>
+        <w:rPr>
+          <w:i/>
+          <w:iCs/>
+        </w:rPr>
+        <w:t>MouseControl</w:t>
+      </w:r>
+      <w:proofErr w:type="spellEnd"/>
+      <w:r>
+        <w:t xml:space="preserve"> </w:t>
+      </w:r>
+      <w:r>
+        <w:t>z </w:t>
+      </w:r>
+      <w:proofErr w:type="spellStart"/>
+      <w:r>
+        <w:rPr>
+          <w:i/>
+          <w:iCs/>
+        </w:rPr>
+        <w:t>gameConfiguration</w:t>
+      </w:r>
+      <w:proofErr w:type="spellEnd"/>
+      <w:r>
+        <w:t xml:space="preserve"> nastavený na </w:t>
+      </w:r>
+      <w:proofErr w:type="spellStart"/>
+      <w:r>
+        <w:t>True</w:t>
+      </w:r>
+      <w:proofErr w:type="spellEnd"/>
+      <w:r>
+        <w:t xml:space="preserve"> alebo </w:t>
+      </w:r>
+      <w:proofErr w:type="spellStart"/>
+      <w:r>
+        <w:t>False</w:t>
+      </w:r>
+      <w:proofErr w:type="spellEnd"/>
+      <w:r>
+        <w:t xml:space="preserve"> použije jednu z </w:t>
+      </w:r>
+      <w:proofErr w:type="spellStart"/>
+      <w:r>
+        <w:t>handlingových</w:t>
+      </w:r>
+      <w:proofErr w:type="spellEnd"/>
+      <w:r>
+        <w:t xml:space="preserve"> metód pre pohyb – </w:t>
+      </w:r>
+      <w:proofErr w:type="spellStart"/>
+      <w:r>
+        <w:rPr>
+          <w:i/>
+          <w:iCs/>
+        </w:rPr>
+        <w:t>MovePlayerMouse</w:t>
+      </w:r>
+      <w:proofErr w:type="spellEnd"/>
+      <w:r>
+        <w:rPr>
+          <w:i/>
+          <w:iCs/>
+        </w:rPr>
+        <w:t>()</w:t>
+      </w:r>
+      <w:r>
+        <w:t xml:space="preserve"> alebo </w:t>
+      </w:r>
+      <w:proofErr w:type="spellStart"/>
+      <w:r>
+        <w:rPr>
+          <w:i/>
+          <w:iCs/>
+        </w:rPr>
+        <w:t>MovePlayer</w:t>
+      </w:r>
+      <w:proofErr w:type="spellEnd"/>
+      <w:r>
+        <w:rPr>
+          <w:i/>
+          <w:iCs/>
+        </w:rPr>
+        <w:t>()</w:t>
+      </w:r>
+      <w:r>
+        <w:t xml:space="preserve">. </w:t>
+      </w:r>
+    </w:p>
+    <w:p>
+      <w:proofErr w:type="spellStart"/>
+      <w:r>
+        <w:rPr>
+          <w:i/>
+          <w:iCs/>
+        </w:rPr>
+        <w:t>MovePlayerMouse</w:t>
+      </w:r>
+      <w:proofErr w:type="spellEnd"/>
+      <w:r>
+        <w:rPr>
+          <w:i/>
+          <w:iCs/>
+        </w:rPr>
+        <w:t>()</w:t>
+      </w:r>
+      <w:r>
+        <w:t xml:space="preserve"> umiestňuje hráča tam, kde ukazuje kurzor myši, zatiaľ čo </w:t>
+      </w:r>
+      <w:proofErr w:type="spellStart"/>
+      <w:r>
+        <w:rPr>
+          <w:i/>
+          <w:iCs/>
+        </w:rPr>
+        <w:t>MovePlayer</w:t>
+      </w:r>
+      <w:proofErr w:type="spellEnd"/>
+      <w:r>
+        <w:rPr>
+          <w:i/>
+          <w:iCs/>
+        </w:rPr>
+        <w:t>()</w:t>
+      </w:r>
+      <w:r>
+        <w:t xml:space="preserve"> sa riadi booleanmi </w:t>
+      </w:r>
+      <w:proofErr w:type="spellStart"/>
+      <w:r>
+        <w:rPr>
+          <w:i/>
+          <w:iCs/>
+        </w:rPr>
+        <w:t>goLeft</w:t>
+      </w:r>
+      <w:proofErr w:type="spellEnd"/>
+      <w:r>
+        <w:rPr>
+          <w:i/>
+          <w:iCs/>
+        </w:rPr>
+        <w:t xml:space="preserve">, </w:t>
+      </w:r>
+      <w:proofErr w:type="spellStart"/>
+      <w:r>
+        <w:rPr>
+          <w:i/>
+          <w:iCs/>
+        </w:rPr>
+        <w:t>goRight</w:t>
+      </w:r>
+      <w:proofErr w:type="spellEnd"/>
+      <w:r>
+        <w:rPr>
+          <w:i/>
+          <w:iCs/>
+        </w:rPr>
+        <w:t xml:space="preserve">, </w:t>
+      </w:r>
+      <w:proofErr w:type="spellStart"/>
+      <w:r>
+        <w:rPr>
+          <w:i/>
+          <w:iCs/>
+        </w:rPr>
+        <w:t>goUp</w:t>
+      </w:r>
+      <w:proofErr w:type="spellEnd"/>
+      <w:r>
+        <w:rPr>
+          <w:i/>
+          <w:iCs/>
+        </w:rPr>
+        <w:t xml:space="preserve">, </w:t>
+      </w:r>
+      <w:proofErr w:type="spellStart"/>
+      <w:r>
+        <w:rPr>
+          <w:i/>
+          <w:iCs/>
+        </w:rPr>
+        <w:t>goDown</w:t>
+      </w:r>
+      <w:proofErr w:type="spellEnd"/>
+      <w:r>
+        <w:t xml:space="preserve"> na základe </w:t>
+      </w:r>
+      <w:r>
+        <w:rPr>
+          <w:i/>
+          <w:iCs/>
+        </w:rPr>
+        <w:t xml:space="preserve">metód </w:t>
+      </w:r>
+      <w:proofErr w:type="spellStart"/>
+      <w:r>
+        <w:rPr>
+          <w:i/>
+          <w:iCs/>
+        </w:rPr>
+        <w:t>KeyIsUp</w:t>
+      </w:r>
+      <w:proofErr w:type="spellEnd"/>
+      <w:r>
+        <w:rPr>
+          <w:i/>
+          <w:iCs/>
+        </w:rPr>
+        <w:t>()</w:t>
+      </w:r>
+      <w:r>
+        <w:t xml:space="preserve"> a </w:t>
+      </w:r>
+      <w:proofErr w:type="spellStart"/>
+      <w:r>
+        <w:rPr>
+          <w:i/>
+          <w:iCs/>
+        </w:rPr>
+        <w:t>KeyIsDown</w:t>
+      </w:r>
+      <w:proofErr w:type="spellEnd"/>
+      <w:r>
+        <w:rPr>
+          <w:i/>
+          <w:iCs/>
+        </w:rPr>
+        <w:t>()</w:t>
+      </w:r>
+      <w:r>
+        <w:t>.</w:t>
+      </w:r>
+    </w:p>
+    <w:p>
+      <w:r>
+        <w:t xml:space="preserve">Ďalej </w:t>
+      </w:r>
+      <w:proofErr w:type="spellStart"/>
+      <w:r>
+        <w:rPr>
+          <w:i/>
+          <w:iCs/>
+        </w:rPr>
+        <w:t>for</w:t>
+      </w:r>
+      <w:proofErr w:type="spellEnd"/>
+      <w:r>
+        <w:rPr>
+          <w:i/>
+          <w:iCs/>
+        </w:rPr>
+        <w:t xml:space="preserve"> cyklom</w:t>
+      </w:r>
+      <w:r>
+        <w:t xml:space="preserve"> prechádza všetky existujúce objekty typu </w:t>
+      </w:r>
+      <w:proofErr w:type="spellStart"/>
+      <w:r>
+        <w:rPr>
+          <w:i/>
+          <w:iCs/>
+        </w:rPr>
+        <w:t>Rectangle</w:t>
+      </w:r>
+      <w:proofErr w:type="spellEnd"/>
+      <w:r>
+        <w:rPr>
+          <w:i/>
+          <w:iCs/>
+        </w:rPr>
+        <w:t xml:space="preserve"> </w:t>
+      </w:r>
+      <w:r>
+        <w:t xml:space="preserve">a podľa Tagu rieši, čo s nimi. Ak ide o projektil </w:t>
+      </w:r>
+      <w:proofErr w:type="spellStart"/>
+      <w:r>
+        <w:t>hráća</w:t>
+      </w:r>
+      <w:proofErr w:type="spellEnd"/>
+      <w:r>
+        <w:t>:</w:t>
+      </w:r>
+    </w:p>
+    <w:p>
+      <w:r>
+        <w:t xml:space="preserve"> pomocou metódy </w:t>
+      </w:r>
+      <w:proofErr w:type="spellStart"/>
+      <w:r>
+        <w:rPr>
+          <w:i/>
+          <w:iCs/>
+        </w:rPr>
+        <w:t>solveCollisions</w:t>
+      </w:r>
+      <w:proofErr w:type="spellEnd"/>
+      <w:r>
+        <w:rPr>
+          <w:i/>
+          <w:iCs/>
+        </w:rPr>
+        <w:t>()</w:t>
+      </w:r>
+      <w:r>
+        <w:t xml:space="preserve"> </w:t>
+      </w:r>
+      <w:r>
+        <w:t xml:space="preserve">jednak rieši pohyb projektilu po obrazovke, pomocou metódy </w:t>
+      </w:r>
+      <w:proofErr w:type="spellStart"/>
+      <w:r>
+        <w:rPr>
+          <w:i/>
+          <w:iCs/>
+        </w:rPr>
+        <w:t>removeProjectilesOutOfTheWindow</w:t>
+      </w:r>
+      <w:proofErr w:type="spellEnd"/>
+      <w:r>
+        <w:rPr>
+          <w:i/>
+          <w:iCs/>
+        </w:rPr>
+        <w:t>()</w:t>
+      </w:r>
+      <w:r>
+        <w:t xml:space="preserve"> zistí, či projektil je vyššie ako definovaná hranica, a ak je, tak ho odstráni. Potom vlastným </w:t>
+      </w:r>
+      <w:proofErr w:type="spellStart"/>
+      <w:r>
+        <w:rPr>
+          <w:i/>
+          <w:iCs/>
+        </w:rPr>
+        <w:t>for</w:t>
+      </w:r>
+      <w:proofErr w:type="spellEnd"/>
+      <w:r>
+        <w:rPr>
+          <w:i/>
+          <w:iCs/>
+        </w:rPr>
+        <w:t xml:space="preserve"> cyklom</w:t>
+      </w:r>
+      <w:r>
+        <w:t xml:space="preserve"> prechádza všetkých nepriateľov a vytvorením </w:t>
+      </w:r>
+      <w:proofErr w:type="spellStart"/>
+      <w:r>
+        <w:rPr>
+          <w:i/>
+          <w:iCs/>
+        </w:rPr>
+        <w:t>hitboxov</w:t>
+      </w:r>
+      <w:proofErr w:type="spellEnd"/>
+      <w:r>
+        <w:t xml:space="preserve"> pomocou </w:t>
+      </w:r>
+      <w:proofErr w:type="spellStart"/>
+      <w:r>
+        <w:rPr>
+          <w:i/>
+          <w:iCs/>
+        </w:rPr>
+        <w:t>Rect</w:t>
+      </w:r>
+      <w:proofErr w:type="spellEnd"/>
+      <w:r>
+        <w:t xml:space="preserve"> objektov zisťuje, či došlo ku kolízii. Ak áno, tak rieši kolíznu logiku.</w:t>
+      </w:r>
+    </w:p>
+    <w:p>
+      <w:r>
+        <w:t>Ak ide o nepriateľa (</w:t>
+      </w:r>
+      <w:proofErr w:type="spellStart"/>
+      <w:r>
+        <w:t>enemy</w:t>
+      </w:r>
+      <w:proofErr w:type="spellEnd"/>
+      <w:r>
+        <w:t>) :</w:t>
+      </w:r>
+    </w:p>
+    <w:p>
+      <w:r>
+        <w:t xml:space="preserve">pomocou metódy </w:t>
+      </w:r>
+      <w:proofErr w:type="spellStart"/>
+      <w:r>
+        <w:rPr>
+          <w:i/>
+          <w:iCs/>
+        </w:rPr>
+        <w:t>moveEnemy</w:t>
+      </w:r>
+      <w:proofErr w:type="spellEnd"/>
+      <w:r>
+        <w:rPr>
+          <w:i/>
+          <w:iCs/>
+        </w:rPr>
+        <w:t>()</w:t>
+      </w:r>
+      <w:r>
+        <w:t xml:space="preserve"> posunie nepriateľa a následne kontroluje kolíziu s hráčom pomocou metódy</w:t>
+      </w:r>
+      <w:r>
+        <w:rPr>
+          <w:i/>
+          <w:iCs/>
+        </w:rPr>
+        <w:t xml:space="preserve"> </w:t>
+      </w:r>
+      <w:proofErr w:type="spellStart"/>
+      <w:r>
+        <w:rPr>
+          <w:i/>
+          <w:iCs/>
+        </w:rPr>
+        <w:t>playerEnemyCollision</w:t>
+      </w:r>
+      <w:proofErr w:type="spellEnd"/>
+      <w:r>
+        <w:rPr>
+          <w:i/>
+          <w:iCs/>
+        </w:rPr>
+        <w:t>()</w:t>
+      </w:r>
+      <w:r>
+        <w:t xml:space="preserve"> </w:t>
+      </w:r>
+    </w:p>
+    <w:p>
+      <w:r>
+        <w:t>Podobne to vyzerá, ak ide o nepriateľský projektil (</w:t>
+      </w:r>
+      <w:proofErr w:type="spellStart"/>
+      <w:r>
+        <w:t>enemyProjectile</w:t>
+      </w:r>
+      <w:proofErr w:type="spellEnd"/>
+      <w:r>
+        <w:t xml:space="preserve">). Pomocou </w:t>
+      </w:r>
+      <w:proofErr w:type="spellStart"/>
+      <w:r>
+        <w:rPr>
+          <w:i/>
+          <w:iCs/>
+        </w:rPr>
+        <w:t>moveProjectile</w:t>
+      </w:r>
+      <w:proofErr w:type="spellEnd"/>
+      <w:r>
+        <w:rPr>
+          <w:i/>
+          <w:iCs/>
+        </w:rPr>
+        <w:t>()</w:t>
+      </w:r>
+      <w:r>
+        <w:t xml:space="preserve"> ho posunie na novú pozíciu a pomocou </w:t>
+      </w:r>
+      <w:proofErr w:type="spellStart"/>
+      <w:r>
+        <w:rPr>
+          <w:i/>
+          <w:iCs/>
+        </w:rPr>
+        <w:t>playerEnemyCollision</w:t>
+      </w:r>
+      <w:proofErr w:type="spellEnd"/>
+      <w:r>
+        <w:rPr>
+          <w:i/>
+          <w:iCs/>
+        </w:rPr>
+        <w:t>()</w:t>
+      </w:r>
+      <w:r>
+        <w:t xml:space="preserve"> skontroluje kolíziu s</w:t>
+      </w:r>
+      <w:r>
+        <w:t> </w:t>
+      </w:r>
+      <w:r>
+        <w:t>hráčom</w:t>
+      </w:r>
+      <w:r>
+        <w:t>.</w:t>
+      </w:r>
+    </w:p>
+    <w:p>
+      <w:r>
+        <w:lastRenderedPageBreak/>
+        <w:t xml:space="preserve">Ďalej sa v každom </w:t>
+      </w:r>
+      <w:proofErr w:type="spellStart"/>
+      <w:r>
+        <w:t>Ticku</w:t>
+      </w:r>
+      <w:proofErr w:type="spellEnd"/>
+      <w:r>
+        <w:t xml:space="preserve"> </w:t>
+      </w:r>
+      <w:proofErr w:type="spellStart"/>
+      <w:r>
+        <w:t>GameLoopu</w:t>
+      </w:r>
+      <w:proofErr w:type="spellEnd"/>
+      <w:r>
+        <w:t xml:space="preserve"> odstraňujú nepotrebné objekty pomocou </w:t>
+      </w:r>
+      <w:proofErr w:type="spellStart"/>
+      <w:r>
+        <w:rPr>
+          <w:i/>
+          <w:iCs/>
+        </w:rPr>
+        <w:t>removeUnusedItems</w:t>
+      </w:r>
+      <w:proofErr w:type="spellEnd"/>
+      <w:r>
+        <w:rPr>
+          <w:i/>
+          <w:iCs/>
+        </w:rPr>
+        <w:t>()</w:t>
+      </w:r>
+      <w:r>
+        <w:rPr>
+          <w:i/>
+          <w:iCs/>
+        </w:rPr>
+        <w:t xml:space="preserve"> </w:t>
+      </w:r>
+      <w:r>
+        <w:t>(tie sú tam pridané, keď projektil vyjde mimo okna/keď zomrie nepriateľ</w:t>
+      </w:r>
+      <w:r>
+        <w:t>...</w:t>
+      </w:r>
+      <w:r>
+        <w:t>)</w:t>
+      </w:r>
+      <w:r>
+        <w:rPr>
+          <w:i/>
+          <w:iCs/>
+        </w:rPr>
+        <w:t xml:space="preserve"> </w:t>
+      </w:r>
+      <w:r>
+        <w:t xml:space="preserve">a skontroluje sa víťazná podmienka pomocou </w:t>
+      </w:r>
+      <w:proofErr w:type="spellStart"/>
+      <w:r>
+        <w:rPr>
+          <w:i/>
+          <w:iCs/>
+        </w:rPr>
+        <w:t>checkGameOver</w:t>
+      </w:r>
+      <w:proofErr w:type="spellEnd"/>
+      <w:r>
+        <w:rPr>
+          <w:i/>
+          <w:iCs/>
+        </w:rPr>
+        <w:t>()</w:t>
+      </w:r>
+      <w:r>
+        <w:rPr>
+          <w:i/>
+          <w:iCs/>
+        </w:rPr>
+        <w:t>.</w:t>
+      </w:r>
+      <w:r>
+        <w:t xml:space="preserve"> Ak sú všetci </w:t>
+      </w:r>
+      <w:proofErr w:type="spellStart"/>
+      <w:r>
+        <w:t>nepriateľia</w:t>
+      </w:r>
+      <w:proofErr w:type="spellEnd"/>
+      <w:r>
+        <w:t xml:space="preserve"> mŕtvi a </w:t>
+      </w:r>
+      <w:proofErr w:type="spellStart"/>
+      <w:r>
+        <w:t>waveNumber</w:t>
+      </w:r>
+      <w:proofErr w:type="spellEnd"/>
+      <w:r>
+        <w:t>&lt;=</w:t>
+      </w:r>
+      <w:proofErr w:type="spellStart"/>
+      <w:r>
+        <w:t>maxWaveNumber</w:t>
+      </w:r>
+      <w:proofErr w:type="spellEnd"/>
+      <w:r>
+        <w:t xml:space="preserve"> (teda aktuálna </w:t>
+      </w:r>
+      <w:proofErr w:type="spellStart"/>
+      <w:r>
+        <w:t>wave</w:t>
+      </w:r>
+      <w:proofErr w:type="spellEnd"/>
+      <w:r>
+        <w:t xml:space="preserve"> nie je posledná), tak sa </w:t>
+      </w:r>
+      <w:proofErr w:type="spellStart"/>
+      <w:r>
+        <w:t>gameTimer</w:t>
+      </w:r>
+      <w:proofErr w:type="spellEnd"/>
+      <w:r>
+        <w:t xml:space="preserve"> pozastaví, načíta sa nový </w:t>
+      </w:r>
+      <w:proofErr w:type="spellStart"/>
+      <w:r>
+        <w:t>wavePattern</w:t>
+      </w:r>
+      <w:proofErr w:type="spellEnd"/>
+      <w:r>
+        <w:t xml:space="preserve">, zvýši sa </w:t>
+      </w:r>
+      <w:proofErr w:type="spellStart"/>
+      <w:r>
+        <w:t>waveNumber</w:t>
+      </w:r>
+      <w:proofErr w:type="spellEnd"/>
+      <w:r>
+        <w:t xml:space="preserve">, </w:t>
+      </w:r>
+      <w:proofErr w:type="spellStart"/>
+      <w:r>
+        <w:t>gameTimer</w:t>
+      </w:r>
+      <w:proofErr w:type="spellEnd"/>
+      <w:r>
+        <w:t xml:space="preserve"> sa znovu spustí a začne ďalšia </w:t>
+      </w:r>
+      <w:proofErr w:type="spellStart"/>
+      <w:r>
+        <w:t>wave</w:t>
+      </w:r>
+      <w:proofErr w:type="spellEnd"/>
+      <w:r>
+        <w:t>.</w:t>
+      </w:r>
+    </w:p>
+    <w:p>
+      <w:r>
+        <w:t xml:space="preserve">Ďalej trieda obsahuje rôzne metódy na  </w:t>
+      </w:r>
+      <w:proofErr w:type="spellStart"/>
+      <w:r>
+        <w:t>spawnovanie</w:t>
+      </w:r>
+      <w:proofErr w:type="spellEnd"/>
+      <w:r>
+        <w:t xml:space="preserve"> objektov </w:t>
+      </w:r>
+      <w:r>
+        <w:t xml:space="preserve">ako </w:t>
+      </w:r>
+      <w:proofErr w:type="spellStart"/>
+      <w:r>
+        <w:rPr>
+          <w:i/>
+          <w:iCs/>
+        </w:rPr>
+        <w:t>enemyProjectileSpawner</w:t>
+      </w:r>
+      <w:proofErr w:type="spellEnd"/>
+      <w:r>
+        <w:rPr>
+          <w:i/>
+          <w:iCs/>
+        </w:rPr>
+        <w:t>()</w:t>
+      </w:r>
+      <w:r>
+        <w:rPr>
+          <w:i/>
+          <w:iCs/>
+        </w:rPr>
+        <w:t xml:space="preserve"> – </w:t>
+      </w:r>
+      <w:proofErr w:type="spellStart"/>
+      <w:r>
+        <w:rPr>
+          <w:i/>
+          <w:iCs/>
+        </w:rPr>
+        <w:t>EnemyShootingTimer_Tick</w:t>
+      </w:r>
+      <w:proofErr w:type="spellEnd"/>
+      <w:r>
+        <w:rPr>
+          <w:i/>
+          <w:iCs/>
+        </w:rPr>
+        <w:t xml:space="preserve">() </w:t>
+      </w:r>
+      <w:r>
+        <w:t xml:space="preserve">, </w:t>
+      </w:r>
+      <w:proofErr w:type="spellStart"/>
+      <w:r>
+        <w:rPr>
+          <w:i/>
+          <w:iCs/>
+        </w:rPr>
+        <w:t>explode</w:t>
+      </w:r>
+      <w:proofErr w:type="spellEnd"/>
+      <w:r>
+        <w:rPr>
+          <w:i/>
+          <w:iCs/>
+        </w:rPr>
+        <w:t>()</w:t>
+      </w:r>
+      <w:r>
+        <w:rPr>
+          <w:i/>
+          <w:iCs/>
+        </w:rPr>
+        <w:t xml:space="preserve"> – </w:t>
+      </w:r>
+      <w:proofErr w:type="spellStart"/>
+      <w:r>
+        <w:rPr>
+          <w:i/>
+          <w:iCs/>
+        </w:rPr>
+        <w:t>playerDeath</w:t>
+      </w:r>
+      <w:proofErr w:type="spellEnd"/>
+      <w:r>
+        <w:rPr>
+          <w:i/>
+          <w:iCs/>
+        </w:rPr>
+        <w:t>() a </w:t>
+      </w:r>
+      <w:proofErr w:type="spellStart"/>
+      <w:r>
+        <w:rPr>
+          <w:i/>
+          <w:iCs/>
+        </w:rPr>
+        <w:t>playerEnemyCollision</w:t>
+      </w:r>
+      <w:proofErr w:type="spellEnd"/>
+      <w:r>
+        <w:rPr>
+          <w:i/>
+          <w:iCs/>
+        </w:rPr>
+        <w:t xml:space="preserve">(), </w:t>
+      </w:r>
+      <w:proofErr w:type="spellStart"/>
+      <w:r>
+        <w:rPr>
+          <w:i/>
+          <w:iCs/>
+        </w:rPr>
+        <w:t>Shoot</w:t>
+      </w:r>
+      <w:proofErr w:type="spellEnd"/>
+      <w:r>
+        <w:rPr>
+          <w:i/>
+          <w:iCs/>
+        </w:rPr>
+        <w:t xml:space="preserve">() - </w:t>
+      </w:r>
+      <w:proofErr w:type="spellStart"/>
+      <w:r>
+        <w:rPr>
+          <w:i/>
+          <w:iCs/>
+        </w:rPr>
+        <w:t>MouseButtonDown</w:t>
+      </w:r>
+      <w:proofErr w:type="spellEnd"/>
+      <w:r>
+        <w:rPr>
+          <w:i/>
+          <w:iCs/>
+        </w:rPr>
+        <w:t xml:space="preserve">() , </w:t>
+      </w:r>
+      <w:r>
+        <w:t>ktoré sú nevyhnutné pre správnu funkčnosť hry.</w:t>
+      </w:r>
+    </w:p>
+    <w:p>
+      <w:pPr>
+        <w:rPr>
+          <w:i/>
+          <w:iCs/>
+        </w:rPr>
+      </w:pPr>
+    </w:p>
+    <w:p>
+      <w:r>
+        <w:t xml:space="preserve">Metódy </w:t>
+      </w:r>
+      <w:proofErr w:type="spellStart"/>
+      <w:r>
+        <w:rPr>
+          <w:i/>
+          <w:iCs/>
+        </w:rPr>
+        <w:t>LoadWavePatterns</w:t>
+      </w:r>
+      <w:proofErr w:type="spellEnd"/>
+      <w:r>
+        <w:rPr>
+          <w:i/>
+          <w:iCs/>
+        </w:rPr>
+        <w:t>()</w:t>
+      </w:r>
+      <w:r>
+        <w:t>,</w:t>
+      </w:r>
+      <w:r>
+        <w:t xml:space="preserve"> </w:t>
+      </w:r>
+      <w:proofErr w:type="spellStart"/>
+      <w:r>
+        <w:rPr>
+          <w:i/>
+          <w:iCs/>
+        </w:rPr>
+        <w:t>ParseEnemyType</w:t>
+      </w:r>
+      <w:proofErr w:type="spellEnd"/>
+      <w:r>
+        <w:rPr>
+          <w:i/>
+          <w:iCs/>
+        </w:rPr>
+        <w:t>()</w:t>
+      </w:r>
+      <w:r>
+        <w:t xml:space="preserve">, </w:t>
+      </w:r>
+      <w:proofErr w:type="spellStart"/>
+      <w:r>
+        <w:rPr>
+          <w:i/>
+          <w:iCs/>
+        </w:rPr>
+        <w:t>StartNextWave</w:t>
+      </w:r>
+      <w:proofErr w:type="spellEnd"/>
+      <w:r>
+        <w:rPr>
+          <w:i/>
+          <w:iCs/>
+        </w:rPr>
+        <w:t>()</w:t>
+      </w:r>
+      <w:r>
+        <w:t>, </w:t>
+      </w:r>
+      <w:proofErr w:type="spellStart"/>
+      <w:r>
+        <w:rPr>
+          <w:i/>
+          <w:iCs/>
+        </w:rPr>
+        <w:t>SpawnEnemiesFromWavePattern</w:t>
+      </w:r>
+      <w:proofErr w:type="spellEnd"/>
+      <w:r>
+        <w:rPr>
+          <w:i/>
+          <w:iCs/>
+        </w:rPr>
+        <w:t>()</w:t>
+      </w:r>
+      <w:r>
+        <w:rPr>
+          <w:i/>
+          <w:iCs/>
+        </w:rPr>
+        <w:t xml:space="preserve"> </w:t>
+      </w:r>
+      <w:r>
+        <w:t>a </w:t>
+      </w:r>
+      <w:proofErr w:type="spellStart"/>
+      <w:r>
+        <w:rPr>
+          <w:i/>
+          <w:iCs/>
+        </w:rPr>
+        <w:t>spawnEnemy</w:t>
+      </w:r>
+      <w:proofErr w:type="spellEnd"/>
+      <w:r>
+        <w:rPr>
+          <w:i/>
+          <w:iCs/>
+        </w:rPr>
+        <w:t>()</w:t>
+      </w:r>
+      <w:r>
+        <w:t xml:space="preserve"> slúžia na čítanie textových súborov wave{1-3}.txt a rozmiestňovanie nepriateľov do okna podľa nich.</w:t>
+      </w:r>
+    </w:p>
+    <w:p/>
+    <w:p>
+      <w:r>
+        <w:t xml:space="preserve">Metódy </w:t>
+      </w:r>
+      <w:proofErr w:type="spellStart"/>
+      <w:r>
+        <w:rPr>
+          <w:i/>
+          <w:iCs/>
+        </w:rPr>
+        <w:t>SwitchToMainMenu</w:t>
+      </w:r>
+      <w:proofErr w:type="spellEnd"/>
+      <w:r>
+        <w:rPr>
+          <w:i/>
+          <w:iCs/>
+        </w:rPr>
+        <w:t>()</w:t>
+      </w:r>
+      <w:r>
+        <w:t xml:space="preserve">,  </w:t>
+      </w:r>
+      <w:proofErr w:type="spellStart"/>
+      <w:r>
+        <w:rPr>
+          <w:i/>
+          <w:iCs/>
+        </w:rPr>
+        <w:t>PauseGame</w:t>
+      </w:r>
+      <w:proofErr w:type="spellEnd"/>
+      <w:r>
+        <w:rPr>
+          <w:i/>
+          <w:iCs/>
+        </w:rPr>
+        <w:t>()</w:t>
+      </w:r>
+      <w:r>
+        <w:t xml:space="preserve">, </w:t>
+      </w:r>
+      <w:proofErr w:type="spellStart"/>
+      <w:r>
+        <w:rPr>
+          <w:i/>
+          <w:iCs/>
+        </w:rPr>
+        <w:t>ResumeGame</w:t>
+      </w:r>
+      <w:proofErr w:type="spellEnd"/>
+      <w:r>
+        <w:rPr>
+          <w:i/>
+          <w:iCs/>
+        </w:rPr>
+        <w:t>()</w:t>
+      </w:r>
+      <w:r>
+        <w:rPr>
+          <w:i/>
+          <w:iCs/>
+        </w:rPr>
+        <w:t xml:space="preserve"> </w:t>
+      </w:r>
+      <w:r>
+        <w:t>sú priamo naviazané na tlačidlá z </w:t>
+      </w:r>
+      <w:proofErr w:type="spellStart"/>
+      <w:r>
+        <w:t>Pause</w:t>
+      </w:r>
+      <w:proofErr w:type="spellEnd"/>
+      <w:r>
+        <w:t xml:space="preserve"> Menu.</w:t>
+      </w:r>
+    </w:p>
+    <w:p>
+      <w:r>
+        <w:t xml:space="preserve">Metódy </w:t>
+      </w:r>
+      <w:proofErr w:type="spellStart"/>
+      <w:r>
+        <w:rPr>
+          <w:i/>
+          <w:iCs/>
+        </w:rPr>
+        <w:t>showGameOver</w:t>
+      </w:r>
+      <w:proofErr w:type="spellEnd"/>
+      <w:r>
+        <w:rPr>
+          <w:i/>
+          <w:iCs/>
+        </w:rPr>
+        <w:t>()</w:t>
+      </w:r>
+      <w:r>
+        <w:t xml:space="preserve"> – zastaví </w:t>
+      </w:r>
+      <w:proofErr w:type="spellStart"/>
+      <w:r>
+        <w:t>timery</w:t>
+      </w:r>
+      <w:proofErr w:type="spellEnd"/>
+      <w:r>
+        <w:t>, a ukáže hráčovi text o tom, či vyhral alebo prehral. </w:t>
+      </w:r>
+      <w:proofErr w:type="spellStart"/>
+      <w:r>
+        <w:rPr>
+          <w:i/>
+          <w:iCs/>
+        </w:rPr>
+        <w:t>ResetGame</w:t>
+      </w:r>
+      <w:proofErr w:type="spellEnd"/>
+      <w:r>
+        <w:rPr>
+          <w:i/>
+          <w:iCs/>
+        </w:rPr>
+        <w:t>()</w:t>
+      </w:r>
+      <w:r>
+        <w:rPr>
+          <w:i/>
+          <w:iCs/>
+        </w:rPr>
+        <w:t xml:space="preserve"> – </w:t>
+      </w:r>
+      <w:r>
+        <w:t>resetuje všetky parametre na ich pôvodné hodnoty, poodstraňuje všetky nepotrebné objekty  a začne hru znova metódou</w:t>
+      </w:r>
+      <w:r>
+        <w:rPr>
+          <w:i/>
+          <w:iCs/>
+        </w:rPr>
+        <w:t xml:space="preserve"> </w:t>
+      </w:r>
+      <w:proofErr w:type="spellStart"/>
+      <w:r>
+        <w:rPr>
+          <w:i/>
+          <w:iCs/>
+        </w:rPr>
+        <w:t>StartGame</w:t>
+      </w:r>
+      <w:proofErr w:type="spellEnd"/>
+      <w:r>
+        <w:rPr>
+          <w:i/>
+          <w:iCs/>
+        </w:rPr>
+        <w:t>()</w:t>
+      </w:r>
+      <w:r>
+        <w:t>.</w:t>
+      </w:r>
     </w:p>
     <w:p>
       <w:pPr>
@@ -2822,6 +4852,7 @@
           <w:szCs w:val="26"/>
         </w:rPr>
       </w:pPr>
+      <w:proofErr w:type="spellStart"/>
       <w:r>
         <w:rPr>
           <w:rFonts w:asciiTheme="majorHAnsi" w:hAnsiTheme="majorHAnsi" w:cstheme="majorHAnsi"/>
@@ -2831,6 +4862,7 @@
         </w:rPr>
         <w:t>Settings.xaml.cs</w:t>
       </w:r>
+      <w:proofErr w:type="spellEnd"/>
       <w:r>
         <w:rPr>
           <w:rFonts w:asciiTheme="majorHAnsi" w:hAnsiTheme="majorHAnsi" w:cstheme="majorHAnsi"/>
@@ -2843,8 +4875,17 @@
     </w:p>
     <w:p>
       <w:r>
-        <w:t xml:space="preserve">Poskytuje metódy pre zmenu keybindov, na čítanie a zápis do konfiguračného súboru, na čítanie stlačenej klávesy, na vstup kurzora do tlačidla, na obnovenie default nastavení a na prepínanie naspäť do </w:t>
-      </w:r>
+        <w:t xml:space="preserve">Poskytuje metódy pre zmenu </w:t>
+      </w:r>
+      <w:proofErr w:type="spellStart"/>
+      <w:r>
+        <w:t>keybindov</w:t>
+      </w:r>
+      <w:proofErr w:type="spellEnd"/>
+      <w:r>
+        <w:t xml:space="preserve">, na čítanie a zápis do konfiguračného súboru, na čítanie stlačenej klávesy, na vstup kurzora do tlačidla, na obnovenie default nastavení a na prepínanie naspäť do </w:t>
+      </w:r>
+      <w:proofErr w:type="spellStart"/>
       <w:r>
         <w:rPr>
           <w:i/>
@@ -2852,11 +4893,13 @@
         </w:rPr>
         <w:t>MainMenuWindow</w:t>
       </w:r>
+      <w:proofErr w:type="spellEnd"/>
       <w:r>
         <w:t>.</w:t>
       </w:r>
     </w:p>
     <w:p>
+      <w:proofErr w:type="spellStart"/>
       <w:r>
         <w:rPr>
           <w:i/>
@@ -2864,26 +4907,13 @@
         </w:rPr>
         <w:t>Rebind</w:t>
       </w:r>
-      <w:r>
-        <w:rPr>
-          <w:i/>
-          <w:iCs/>
-        </w:rPr>
-        <w:t>(</w:t>
-      </w:r>
-      <w:r>
-        <w:rPr>
-          <w:i/>
-          <w:iCs/>
-        </w:rPr>
-        <w:t>ControlToRebind control</w:t>
-      </w:r>
-      <w:r>
-        <w:rPr>
-          <w:i/>
-          <w:iCs/>
-        </w:rPr>
-        <w:t>)</w:t>
+      <w:proofErr w:type="spellEnd"/>
+      <w:r>
+        <w:rPr>
+          <w:i/>
+          <w:iCs/>
+        </w:rPr>
+        <w:t>()</w:t>
       </w:r>
       <w:r>
         <w:rPr>
@@ -2893,11 +4923,25 @@
         <w:t xml:space="preserve"> </w:t>
       </w:r>
       <w:r>
-        <w:t xml:space="preserve">– </w:t>
-      </w:r>
-      <w:r>
-        <w:t>nastaví aktuálny control na rebind a zobrazí ho v </w:t>
-      </w:r>
+        <w:t xml:space="preserve">– nastaví aktuálny </w:t>
+      </w:r>
+      <w:proofErr w:type="spellStart"/>
+      <w:r>
+        <w:t>control</w:t>
+      </w:r>
+      <w:proofErr w:type="spellEnd"/>
+      <w:r>
+        <w:t xml:space="preserve"> na </w:t>
+      </w:r>
+      <w:proofErr w:type="spellStart"/>
+      <w:r>
+        <w:t>rebind</w:t>
+      </w:r>
+      <w:proofErr w:type="spellEnd"/>
+      <w:r>
+        <w:t xml:space="preserve"> a zobrazí ho v </w:t>
+      </w:r>
+      <w:proofErr w:type="spellStart"/>
       <w:r>
         <w:rPr>
           <w:i/>
@@ -2912,8 +4956,10 @@
         </w:rPr>
         <w:t>rompte</w:t>
       </w:r>
-    </w:p>
-    <w:p>
+      <w:proofErr w:type="spellEnd"/>
+    </w:p>
+    <w:p>
+      <w:proofErr w:type="spellStart"/>
       <w:r>
         <w:rPr>
           <w:i/>
@@ -2921,26 +4967,13 @@
         </w:rPr>
         <w:t>UserControl_KeyDown</w:t>
       </w:r>
-      <w:r>
-        <w:rPr>
-          <w:i/>
-          <w:iCs/>
-        </w:rPr>
-        <w:t>(</w:t>
-      </w:r>
-      <w:r>
-        <w:rPr>
-          <w:i/>
-          <w:iCs/>
-        </w:rPr>
-        <w:t>object sender, KeyEventArgs e</w:t>
-      </w:r>
-      <w:r>
-        <w:rPr>
-          <w:i/>
-          <w:iCs/>
-        </w:rPr>
-        <w:t>)</w:t>
+      <w:proofErr w:type="spellEnd"/>
+      <w:r>
+        <w:rPr>
+          <w:i/>
+          <w:iCs/>
+        </w:rPr>
+        <w:t>()</w:t>
       </w:r>
       <w:r>
         <w:rPr>
@@ -2950,14 +4983,20 @@
         <w:t xml:space="preserve"> </w:t>
       </w:r>
       <w:r>
-        <w:t xml:space="preserve">– </w:t>
-      </w:r>
-      <w:r>
-        <w:t>má na starosti rebinding eventy</w:t>
+        <w:t xml:space="preserve">– má na starosti </w:t>
+      </w:r>
+      <w:proofErr w:type="spellStart"/>
+      <w:r>
+        <w:t>rebinding</w:t>
+      </w:r>
+      <w:proofErr w:type="spellEnd"/>
+      <w:r>
+        <w:t xml:space="preserve"> eventy</w:t>
       </w:r>
       <w:r>
         <w:t xml:space="preserve">, keď má </w:t>
       </w:r>
+      <w:proofErr w:type="spellStart"/>
       <w:r>
         <w:rPr>
           <w:i/>
@@ -2965,9 +5004,11 @@
         </w:rPr>
         <w:t>Settings</w:t>
       </w:r>
+      <w:proofErr w:type="spellEnd"/>
       <w:r>
         <w:t xml:space="preserve"> </w:t>
       </w:r>
+      <w:proofErr w:type="spellStart"/>
       <w:r>
         <w:rPr>
           <w:i/>
@@ -2975,9 +5016,11 @@
         </w:rPr>
         <w:t>Focus</w:t>
       </w:r>
+      <w:proofErr w:type="spellEnd"/>
       <w:r>
         <w:t xml:space="preserve">. </w:t>
       </w:r>
+      <w:proofErr w:type="spellStart"/>
       <w:r>
         <w:rPr>
           <w:i/>
@@ -2986,8 +5029,13 @@
         <w:t>Sender</w:t>
       </w:r>
       <w:r>
-        <w:t xml:space="preserve">-om je aktuálny </w:t>
-      </w:r>
+        <w:t>-om</w:t>
+      </w:r>
+      <w:proofErr w:type="spellEnd"/>
+      <w:r>
+        <w:t xml:space="preserve"> je aktuálny </w:t>
+      </w:r>
+      <w:proofErr w:type="spellStart"/>
       <w:r>
         <w:rPr>
           <w:i/>
@@ -2995,6 +5043,7 @@
         </w:rPr>
         <w:t>UserControl</w:t>
       </w:r>
+      <w:proofErr w:type="spellEnd"/>
       <w:r>
         <w:t xml:space="preserve">, ale </w:t>
       </w:r>
@@ -3008,6 +5057,7 @@
       <w:r>
         <w:t xml:space="preserve"> je objekt triedy </w:t>
       </w:r>
+      <w:proofErr w:type="spellStart"/>
       <w:r>
         <w:rPr>
           <w:i/>
@@ -3015,9 +5065,11 @@
         </w:rPr>
         <w:t>KeyEventArgs</w:t>
       </w:r>
+      <w:proofErr w:type="spellEnd"/>
       <w:r>
         <w:t xml:space="preserve">, ktorý obsahuje informáciu o tom, ktorá klávesa bola stlačená. Podľa toho, ako bola nastavená </w:t>
       </w:r>
+      <w:proofErr w:type="spellStart"/>
       <w:r>
         <w:rPr>
           <w:i/>
@@ -3025,9 +5077,19 @@
         </w:rPr>
         <w:t>currentControlToRebind</w:t>
       </w:r>
-      <w:r>
-        <w:t xml:space="preserve"> nasleduje switch a na základe toho bude nejaký control v </w:t>
-      </w:r>
+      <w:proofErr w:type="spellEnd"/>
+      <w:r>
+        <w:t xml:space="preserve"> nasleduje switch a na základe toho bude nejaký </w:t>
+      </w:r>
+      <w:proofErr w:type="spellStart"/>
+      <w:r>
+        <w:t>control</w:t>
+      </w:r>
+      <w:proofErr w:type="spellEnd"/>
+      <w:r>
+        <w:t xml:space="preserve"> v </w:t>
+      </w:r>
+      <w:proofErr w:type="spellStart"/>
       <w:r>
         <w:rPr>
           <w:i/>
@@ -3035,9 +5097,11 @@
         </w:rPr>
         <w:t>gameConfig</w:t>
       </w:r>
+      <w:proofErr w:type="spellEnd"/>
       <w:r>
         <w:t xml:space="preserve"> prepísaný. Pred ďalším použitím sa </w:t>
       </w:r>
+      <w:proofErr w:type="spellStart"/>
       <w:r>
         <w:rPr>
           <w:i/>
@@ -3045,14 +5109,470 @@
         </w:rPr>
         <w:t>currentControlToRebind</w:t>
       </w:r>
+      <w:proofErr w:type="spellEnd"/>
+      <w:r>
+        <w:t xml:space="preserve"> zresetuje a aktualizuje sa konfiguračný súbor</w:t>
+      </w:r>
+      <w:r>
+        <w:t xml:space="preserve"> použitím metódy </w:t>
+      </w:r>
+      <w:proofErr w:type="spellStart"/>
+      <w:r>
+        <w:rPr>
+          <w:i/>
+          <w:iCs/>
+        </w:rPr>
+        <w:t>updateConfigFile</w:t>
+      </w:r>
+      <w:proofErr w:type="spellEnd"/>
+      <w:r>
+        <w:rPr>
+          <w:i/>
+          <w:iCs/>
+        </w:rPr>
+        <w:t>()</w:t>
+      </w:r>
+      <w:r>
+        <w:t>.</w:t>
+      </w:r>
       <w:r>
         <w:t xml:space="preserve"> </w:t>
       </w:r>
-      <w:r>
-        <w:t>zresetuje a aktualizuje sa konfiguračný súbor.</w:t>
-      </w:r>
-    </w:p>
-    <w:p/>
+    </w:p>
+    <w:p>
+      <w:proofErr w:type="spellStart"/>
+      <w:r>
+        <w:rPr>
+          <w:i/>
+          <w:iCs/>
+        </w:rPr>
+        <w:t>updateConfigFile</w:t>
+      </w:r>
+      <w:proofErr w:type="spellEnd"/>
+      <w:r>
+        <w:rPr>
+          <w:i/>
+          <w:iCs/>
+        </w:rPr>
+        <w:t>()</w:t>
+      </w:r>
+      <w:r>
+        <w:rPr>
+          <w:i/>
+          <w:iCs/>
+        </w:rPr>
+        <w:t xml:space="preserve"> </w:t>
+      </w:r>
+      <w:r>
+        <w:t xml:space="preserve">– v správnom formáte prepíše konfiguračný súbor </w:t>
+      </w:r>
+      <w:r>
+        <w:rPr>
+          <w:i/>
+          <w:iCs/>
+        </w:rPr>
+        <w:t>config.txt</w:t>
+      </w:r>
+      <w:r>
+        <w:t xml:space="preserve"> s novými parametrami.</w:t>
+      </w:r>
+    </w:p>
+    <w:p>
+      <w:proofErr w:type="spellStart"/>
+      <w:r>
+        <w:rPr>
+          <w:i/>
+          <w:iCs/>
+        </w:rPr>
+        <w:t>Button_MouseEnter</w:t>
+      </w:r>
+      <w:proofErr w:type="spellEnd"/>
+      <w:r>
+        <w:rPr>
+          <w:i/>
+          <w:iCs/>
+        </w:rPr>
+        <w:t>()</w:t>
+      </w:r>
+      <w:r>
+        <w:t xml:space="preserve"> – </w:t>
+      </w:r>
+      <w:proofErr w:type="spellStart"/>
+      <w:r>
+        <w:t>Handling</w:t>
+      </w:r>
+      <w:proofErr w:type="spellEnd"/>
+      <w:r>
+        <w:t xml:space="preserve"> pre Event, kedy kurzor myši vojde do tlačidla. Podľa toho, do ktorého tlačidla vojde, </w:t>
+      </w:r>
+      <w:r>
+        <w:rPr>
+          <w:i/>
+          <w:iCs/>
+        </w:rPr>
+        <w:t>switch</w:t>
+      </w:r>
+      <w:r>
+        <w:t xml:space="preserve"> </w:t>
+      </w:r>
+      <w:proofErr w:type="spellStart"/>
+      <w:r>
+        <w:t>statement</w:t>
+      </w:r>
+      <w:proofErr w:type="spellEnd"/>
+      <w:r>
+        <w:t xml:space="preserve"> zobrazí v </w:t>
+      </w:r>
+      <w:proofErr w:type="spellStart"/>
+      <w:r>
+        <w:rPr>
+          <w:i/>
+          <w:iCs/>
+        </w:rPr>
+        <w:t>Prompte</w:t>
+      </w:r>
+      <w:proofErr w:type="spellEnd"/>
+      <w:r>
+        <w:t xml:space="preserve"> aktuálny </w:t>
+      </w:r>
+      <w:proofErr w:type="spellStart"/>
+      <w:r>
+        <w:t>keybind</w:t>
+      </w:r>
+      <w:proofErr w:type="spellEnd"/>
+      <w:r>
+        <w:t xml:space="preserve"> pre daný </w:t>
+      </w:r>
+      <w:proofErr w:type="spellStart"/>
+      <w:r>
+        <w:t>control</w:t>
+      </w:r>
+      <w:proofErr w:type="spellEnd"/>
+      <w:r>
+        <w:t>.</w:t>
+      </w:r>
+    </w:p>
+    <w:p>
+      <w:proofErr w:type="spellStart"/>
+      <w:r>
+        <w:rPr>
+          <w:i/>
+          <w:iCs/>
+        </w:rPr>
+        <w:t>UpRebind</w:t>
+      </w:r>
+      <w:proofErr w:type="spellEnd"/>
+      <w:r>
+        <w:rPr>
+          <w:i/>
+          <w:iCs/>
+        </w:rPr>
+        <w:t>()</w:t>
+      </w:r>
+      <w:r>
+        <w:rPr>
+          <w:i/>
+          <w:iCs/>
+        </w:rPr>
+        <w:t xml:space="preserve">, </w:t>
+      </w:r>
+      <w:proofErr w:type="spellStart"/>
+      <w:r>
+        <w:rPr>
+          <w:i/>
+          <w:iCs/>
+        </w:rPr>
+        <w:t>DownRebind</w:t>
+      </w:r>
+      <w:proofErr w:type="spellEnd"/>
+      <w:r>
+        <w:rPr>
+          <w:i/>
+          <w:iCs/>
+        </w:rPr>
+        <w:t>()</w:t>
+      </w:r>
+      <w:r>
+        <w:rPr>
+          <w:i/>
+          <w:iCs/>
+        </w:rPr>
+        <w:t xml:space="preserve">, </w:t>
+      </w:r>
+      <w:proofErr w:type="spellStart"/>
+      <w:r>
+        <w:rPr>
+          <w:i/>
+          <w:iCs/>
+        </w:rPr>
+        <w:t>LeftRebind</w:t>
+      </w:r>
+      <w:proofErr w:type="spellEnd"/>
+      <w:r>
+        <w:rPr>
+          <w:i/>
+          <w:iCs/>
+        </w:rPr>
+        <w:t>()</w:t>
+      </w:r>
+      <w:r>
+        <w:rPr>
+          <w:i/>
+          <w:iCs/>
+        </w:rPr>
+        <w:t xml:space="preserve">, </w:t>
+      </w:r>
+      <w:proofErr w:type="spellStart"/>
+      <w:r>
+        <w:rPr>
+          <w:i/>
+          <w:iCs/>
+        </w:rPr>
+        <w:t>RightRebind</w:t>
+      </w:r>
+      <w:proofErr w:type="spellEnd"/>
+      <w:r>
+        <w:rPr>
+          <w:i/>
+          <w:iCs/>
+        </w:rPr>
+        <w:t>()</w:t>
+      </w:r>
+      <w:r>
+        <w:rPr>
+          <w:i/>
+          <w:iCs/>
+        </w:rPr>
+        <w:t xml:space="preserve">, </w:t>
+      </w:r>
+      <w:r>
+        <w:t>a</w:t>
+      </w:r>
+      <w:r>
+        <w:rPr>
+          <w:i/>
+          <w:iCs/>
+        </w:rPr>
+        <w:t> </w:t>
+      </w:r>
+      <w:proofErr w:type="spellStart"/>
+      <w:r>
+        <w:rPr>
+          <w:i/>
+          <w:iCs/>
+        </w:rPr>
+        <w:t>FireRebind</w:t>
+      </w:r>
+      <w:proofErr w:type="spellEnd"/>
+      <w:r>
+        <w:rPr>
+          <w:i/>
+          <w:iCs/>
+        </w:rPr>
+        <w:t>()</w:t>
+      </w:r>
+      <w:r>
+        <w:t xml:space="preserve"> </w:t>
+      </w:r>
+      <w:r>
+        <w:t xml:space="preserve">– spravujú </w:t>
+      </w:r>
+      <w:proofErr w:type="spellStart"/>
+      <w:r>
+        <w:t>ButtonClick</w:t>
+      </w:r>
+      <w:proofErr w:type="spellEnd"/>
+      <w:r>
+        <w:t xml:space="preserve"> eventy tak, že zavolajú</w:t>
+      </w:r>
+      <w:r>
+        <w:t xml:space="preserve"> </w:t>
+      </w:r>
+      <w:r>
+        <w:t xml:space="preserve">metódu </w:t>
+      </w:r>
+      <w:proofErr w:type="spellStart"/>
+      <w:r>
+        <w:rPr>
+          <w:i/>
+          <w:iCs/>
+        </w:rPr>
+        <w:t>Rebind</w:t>
+      </w:r>
+      <w:proofErr w:type="spellEnd"/>
+      <w:r>
+        <w:rPr>
+          <w:i/>
+          <w:iCs/>
+        </w:rPr>
+        <w:t>()</w:t>
+      </w:r>
+      <w:r>
+        <w:t xml:space="preserve"> pre daný </w:t>
+      </w:r>
+      <w:proofErr w:type="spellStart"/>
+      <w:r>
+        <w:t>control</w:t>
+      </w:r>
+      <w:proofErr w:type="spellEnd"/>
+      <w:r>
+        <w:t>.</w:t>
+      </w:r>
+    </w:p>
+    <w:p>
+      <w:proofErr w:type="spellStart"/>
+      <w:r>
+        <w:rPr>
+          <w:i/>
+          <w:iCs/>
+        </w:rPr>
+        <w:t>MouseControlToggle</w:t>
+      </w:r>
+      <w:proofErr w:type="spellEnd"/>
+      <w:r>
+        <w:rPr>
+          <w:i/>
+          <w:iCs/>
+        </w:rPr>
+        <w:t>()</w:t>
+      </w:r>
+      <w:r>
+        <w:rPr>
+          <w:i/>
+          <w:iCs/>
+        </w:rPr>
+        <w:t xml:space="preserve"> </w:t>
+      </w:r>
+      <w:r>
+        <w:t xml:space="preserve">– prehadzuje </w:t>
+      </w:r>
+      <w:proofErr w:type="spellStart"/>
+      <w:r>
+        <w:t>bool</w:t>
+      </w:r>
+      <w:proofErr w:type="spellEnd"/>
+      <w:r>
+        <w:t xml:space="preserve"> hodnotu </w:t>
+      </w:r>
+      <w:proofErr w:type="spellStart"/>
+      <w:r>
+        <w:rPr>
+          <w:i/>
+          <w:iCs/>
+        </w:rPr>
+        <w:t>mouseControl</w:t>
+      </w:r>
+      <w:proofErr w:type="spellEnd"/>
+      <w:r>
+        <w:t xml:space="preserve"> z </w:t>
+      </w:r>
+      <w:proofErr w:type="spellStart"/>
+      <w:r>
+        <w:rPr>
+          <w:i/>
+          <w:iCs/>
+        </w:rPr>
+        <w:t>gameConfiguration</w:t>
+      </w:r>
+      <w:proofErr w:type="spellEnd"/>
+      <w:r>
+        <w:t xml:space="preserve"> a zobrazuje ju v </w:t>
+      </w:r>
+      <w:proofErr w:type="spellStart"/>
+      <w:r>
+        <w:rPr>
+          <w:i/>
+          <w:iCs/>
+        </w:rPr>
+        <w:t>Prompte</w:t>
+      </w:r>
+      <w:proofErr w:type="spellEnd"/>
+      <w:r>
+        <w:rPr>
+          <w:i/>
+          <w:iCs/>
+        </w:rPr>
+        <w:t>.</w:t>
+      </w:r>
+    </w:p>
+    <w:p>
+      <w:pPr>
+        <w:rPr>
+          <w:i/>
+          <w:iCs/>
+        </w:rPr>
+      </w:pPr>
+      <w:proofErr w:type="spellStart"/>
+      <w:r>
+        <w:rPr>
+          <w:i/>
+          <w:iCs/>
+        </w:rPr>
+        <w:t>ResetDefaults</w:t>
+      </w:r>
+      <w:proofErr w:type="spellEnd"/>
+      <w:r>
+        <w:rPr>
+          <w:i/>
+          <w:iCs/>
+        </w:rPr>
+        <w:t>()</w:t>
+      </w:r>
+      <w:r>
+        <w:t xml:space="preserve"> – Resetuje nastavenia tým, že ich nahradí default definovanými v </w:t>
+      </w:r>
+      <w:proofErr w:type="spellStart"/>
+      <w:r>
+        <w:rPr>
+          <w:i/>
+          <w:iCs/>
+        </w:rPr>
+        <w:t>MainWindow</w:t>
+      </w:r>
+      <w:proofErr w:type="spellEnd"/>
+    </w:p>
+    <w:p>
+      <w:proofErr w:type="spellStart"/>
+      <w:r>
+        <w:rPr>
+          <w:i/>
+          <w:iCs/>
+        </w:rPr>
+        <w:lastRenderedPageBreak/>
+        <w:t>SwitchToMenu</w:t>
+      </w:r>
+      <w:proofErr w:type="spellEnd"/>
+      <w:r>
+        <w:rPr>
+          <w:i/>
+          <w:iCs/>
+        </w:rPr>
+        <w:t>()</w:t>
+      </w:r>
+      <w:r>
+        <w:t xml:space="preserve"> – prepne naspäť do menu vytvorením </w:t>
+      </w:r>
+      <w:proofErr w:type="spellStart"/>
+      <w:r>
+        <w:rPr>
+          <w:i/>
+          <w:iCs/>
+        </w:rPr>
+        <w:t>MainMenuWindow</w:t>
+      </w:r>
+      <w:proofErr w:type="spellEnd"/>
+      <w:r>
+        <w:t xml:space="preserve"> objektu a nahradením </w:t>
+      </w:r>
+      <w:proofErr w:type="spellStart"/>
+      <w:r>
+        <w:t>contentu</w:t>
+      </w:r>
+      <w:proofErr w:type="spellEnd"/>
+      <w:r>
+        <w:t xml:space="preserve"> zaň</w:t>
+      </w:r>
+    </w:p>
     <w:p/>
     <w:p>
       <w:pPr>
@@ -3073,120 +5593,89 @@
           <w:szCs w:val="26"/>
         </w:rPr>
       </w:pPr>
-    </w:p>
-    <w:p>
-      <w:pPr>
+      <w:proofErr w:type="spellStart"/>
+      <w:r>
         <w:rPr>
           <w:rFonts w:asciiTheme="majorHAnsi" w:hAnsiTheme="majorHAnsi" w:cstheme="majorHAnsi"/>
           <w:color w:val="4472C4" w:themeColor="accent1"/>
           <w:sz w:val="26"/>
           <w:szCs w:val="26"/>
         </w:rPr>
-      </w:pPr>
-    </w:p>
-    <w:p>
-      <w:pPr>
+        <w:t>PauseMenu.xaml.cs</w:t>
+      </w:r>
+      <w:proofErr w:type="spellEnd"/>
+      <w:r>
         <w:rPr>
           <w:rFonts w:asciiTheme="majorHAnsi" w:hAnsiTheme="majorHAnsi" w:cstheme="majorHAnsi"/>
           <w:color w:val="4472C4" w:themeColor="accent1"/>
           <w:sz w:val="26"/>
           <w:szCs w:val="26"/>
         </w:rPr>
-      </w:pPr>
-    </w:p>
-    <w:p>
-      <w:pPr>
-        <w:rPr>
-          <w:rFonts w:asciiTheme="majorHAnsi" w:hAnsiTheme="majorHAnsi" w:cstheme="majorHAnsi"/>
-          <w:color w:val="4472C4" w:themeColor="accent1"/>
-          <w:sz w:val="26"/>
-          <w:szCs w:val="26"/>
-        </w:rPr>
-      </w:pPr>
-    </w:p>
-    <w:p>
-      <w:pPr>
-        <w:rPr>
-          <w:rFonts w:asciiTheme="majorHAnsi" w:hAnsiTheme="majorHAnsi" w:cstheme="majorHAnsi"/>
-          <w:color w:val="4472C4" w:themeColor="accent1"/>
-          <w:sz w:val="26"/>
-          <w:szCs w:val="26"/>
-        </w:rPr>
-      </w:pPr>
-    </w:p>
-    <w:p>
-      <w:pPr>
-        <w:rPr>
-          <w:rFonts w:asciiTheme="majorHAnsi" w:hAnsiTheme="majorHAnsi" w:cstheme="majorHAnsi"/>
-          <w:color w:val="4472C4" w:themeColor="accent1"/>
-          <w:sz w:val="26"/>
-          <w:szCs w:val="26"/>
-        </w:rPr>
-      </w:pPr>
-    </w:p>
-    <w:p>
-      <w:pPr>
-        <w:rPr>
-          <w:rFonts w:asciiTheme="majorHAnsi" w:hAnsiTheme="majorHAnsi" w:cstheme="majorHAnsi"/>
-          <w:color w:val="4472C4" w:themeColor="accent1"/>
-          <w:sz w:val="26"/>
-          <w:szCs w:val="26"/>
-        </w:rPr>
-      </w:pPr>
-      <w:r>
-        <w:rPr>
-          <w:rFonts w:asciiTheme="majorHAnsi" w:hAnsiTheme="majorHAnsi" w:cstheme="majorHAnsi"/>
-          <w:color w:val="4472C4" w:themeColor="accent1"/>
-          <w:sz w:val="26"/>
-          <w:szCs w:val="26"/>
-        </w:rPr>
-        <w:t>PauseMenu.xaml.cs</w:t>
-      </w:r>
-      <w:r>
-        <w:rPr>
-          <w:rFonts w:asciiTheme="majorHAnsi" w:hAnsiTheme="majorHAnsi" w:cstheme="majorHAnsi"/>
-          <w:color w:val="4472C4" w:themeColor="accent1"/>
-          <w:sz w:val="26"/>
-          <w:szCs w:val="26"/>
-        </w:rPr>
         <w:t>:</w:t>
       </w:r>
     </w:p>
     <w:p>
       <w:r>
-        <w:t xml:space="preserve">Reprezentácia Pause Menu počas hry. Obsahuje 3 tlačidlá definované v .xaml súbore a tu je ich implementácia. </w:t>
-      </w:r>
-      <w:r>
-        <w:t xml:space="preserve">Rovnako ako MainMenuWindow, obsahuje Event Handling metódy, ktoré spravujú eventy stlačených tlačidiel. </w:t>
-      </w:r>
-    </w:p>
-    <w:p>
-      <w:pPr>
-        <w:rPr>
-          <w:i/>
-          <w:iCs/>
-        </w:rPr>
-      </w:pPr>
-      <w:r>
-        <w:rPr>
-          <w:i/>
-          <w:iCs/>
-        </w:rPr>
-        <w:t>ResumeButton_Click(</w:t>
-      </w:r>
-      <w:r>
-        <w:rPr>
-          <w:i/>
-          <w:iCs/>
-        </w:rPr>
-        <w:t>object sender, RoutedEventArgs e</w:t>
-      </w:r>
-      <w:r>
-        <w:rPr>
-          <w:i/>
-          <w:iCs/>
-        </w:rPr>
-        <w:t>)</w:t>
+        <w:t xml:space="preserve">Reprezentácia </w:t>
+      </w:r>
+      <w:proofErr w:type="spellStart"/>
+      <w:r>
+        <w:t>Pause</w:t>
+      </w:r>
+      <w:proofErr w:type="spellEnd"/>
+      <w:r>
+        <w:t xml:space="preserve"> Menu počas hry. Obsahuje 3 tlačidlá definované v .</w:t>
+      </w:r>
+      <w:proofErr w:type="spellStart"/>
+      <w:r>
+        <w:t>xaml</w:t>
+      </w:r>
+      <w:proofErr w:type="spellEnd"/>
+      <w:r>
+        <w:t xml:space="preserve"> súbore a tu je ich implementácia. </w:t>
+      </w:r>
+      <w:r>
+        <w:t xml:space="preserve">Rovnako ako </w:t>
+      </w:r>
+      <w:proofErr w:type="spellStart"/>
+      <w:r>
+        <w:t>MainMenuWindow</w:t>
+      </w:r>
+      <w:proofErr w:type="spellEnd"/>
+      <w:r>
+        <w:t xml:space="preserve">, obsahuje Event </w:t>
+      </w:r>
+      <w:proofErr w:type="spellStart"/>
+      <w:r>
+        <w:t>Handling</w:t>
+      </w:r>
+      <w:proofErr w:type="spellEnd"/>
+      <w:r>
+        <w:t xml:space="preserve"> metódy, ktoré spravujú eventy stlačených tlačidiel. </w:t>
+      </w:r>
+    </w:p>
+    <w:p>
+      <w:pPr>
+        <w:rPr>
+          <w:i/>
+          <w:iCs/>
+        </w:rPr>
+      </w:pPr>
+      <w:proofErr w:type="spellStart"/>
+      <w:r>
+        <w:rPr>
+          <w:i/>
+          <w:iCs/>
+        </w:rPr>
+        <w:t>ResumeButton_Click</w:t>
+      </w:r>
+      <w:proofErr w:type="spellEnd"/>
+      <w:r>
+        <w:rPr>
+          <w:i/>
+          <w:iCs/>
+        </w:rPr>
+        <w:t>()</w:t>
       </w:r>
       <w:r>
         <w:rPr>
@@ -3198,6 +5687,7 @@
       <w:r>
         <w:t xml:space="preserve">– Keď je stlačené tlačidlo </w:t>
       </w:r>
+      <w:proofErr w:type="spellStart"/>
       <w:r>
         <w:rPr>
           <w:i/>
@@ -3205,6 +5695,7 @@
         </w:rPr>
         <w:t>Resume</w:t>
       </w:r>
+      <w:proofErr w:type="spellEnd"/>
       <w:r>
         <w:rPr>
           <w:i/>
@@ -3213,23 +5704,57 @@
         <w:t xml:space="preserve"> </w:t>
       </w:r>
       <w:r>
-        <w:t xml:space="preserve">v Pause Menu, vyvolá to ResumeClicked Event v MainWindow a teda metódu </w:t>
-      </w:r>
-      <w:r>
-        <w:rPr>
-          <w:i/>
-          <w:iCs/>
-        </w:rPr>
-        <w:t>ResumeGame()</w:t>
-      </w:r>
-    </w:p>
-    <w:p>
-      <w:pPr>
-        <w:rPr>
-          <w:i/>
-          <w:iCs/>
-        </w:rPr>
-      </w:pPr>
+        <w:t>v </w:t>
+      </w:r>
+      <w:proofErr w:type="spellStart"/>
+      <w:r>
+        <w:t>Pause</w:t>
+      </w:r>
+      <w:proofErr w:type="spellEnd"/>
+      <w:r>
+        <w:t xml:space="preserve"> Menu, vyvolá to </w:t>
+      </w:r>
+      <w:proofErr w:type="spellStart"/>
+      <w:r>
+        <w:t>ResumeClicked</w:t>
+      </w:r>
+      <w:proofErr w:type="spellEnd"/>
+      <w:r>
+        <w:t xml:space="preserve"> Event v </w:t>
+      </w:r>
+      <w:proofErr w:type="spellStart"/>
+      <w:r>
+        <w:t>MainWindow</w:t>
+      </w:r>
+      <w:proofErr w:type="spellEnd"/>
+      <w:r>
+        <w:t xml:space="preserve"> a teda metódu </w:t>
+      </w:r>
+      <w:proofErr w:type="spellStart"/>
+      <w:r>
+        <w:rPr>
+          <w:i/>
+          <w:iCs/>
+        </w:rPr>
+        <w:t>ResumeGame</w:t>
+      </w:r>
+      <w:proofErr w:type="spellEnd"/>
+      <w:r>
+        <w:rPr>
+          <w:i/>
+          <w:iCs/>
+        </w:rPr>
+        <w:t>()</w:t>
+      </w:r>
+    </w:p>
+    <w:p>
+      <w:pPr>
+        <w:rPr>
+          <w:i/>
+          <w:iCs/>
+        </w:rPr>
+      </w:pPr>
+      <w:proofErr w:type="spellStart"/>
       <w:r>
         <w:rPr>
           <w:i/>
@@ -3242,21 +5767,15 @@
           <w:i/>
           <w:iCs/>
         </w:rPr>
-        <w:t>_Click(</w:t>
-      </w:r>
-      <w:r>
-        <w:rPr>
-          <w:i/>
-          <w:iCs/>
-        </w:rPr>
-        <w:t>object sender, RoutedEventArgs e</w:t>
-      </w:r>
-      <w:r>
-        <w:rPr>
-          <w:i/>
-          <w:iCs/>
-        </w:rPr>
-        <w:t>)</w:t>
+        <w:t>_Click</w:t>
+      </w:r>
+      <w:proofErr w:type="spellEnd"/>
+      <w:r>
+        <w:rPr>
+          <w:i/>
+          <w:iCs/>
+        </w:rPr>
+        <w:t>()</w:t>
       </w:r>
       <w:r>
         <w:rPr>
@@ -3268,6 +5787,7 @@
       <w:r>
         <w:t xml:space="preserve">– Keď je stlačené tlačidlo </w:t>
       </w:r>
+      <w:proofErr w:type="spellStart"/>
       <w:r>
         <w:rPr>
           <w:i/>
@@ -3275,6 +5795,7 @@
         </w:rPr>
         <w:t>Restart</w:t>
       </w:r>
+      <w:proofErr w:type="spellEnd"/>
       <w:r>
         <w:rPr>
           <w:i/>
@@ -3283,14 +5804,33 @@
         <w:t xml:space="preserve"> </w:t>
       </w:r>
       <w:r>
-        <w:t xml:space="preserve">v Pause Menu, vyvolá to </w:t>
-      </w:r>
+        <w:t>v </w:t>
+      </w:r>
+      <w:proofErr w:type="spellStart"/>
+      <w:r>
+        <w:t>Pause</w:t>
+      </w:r>
+      <w:proofErr w:type="spellEnd"/>
+      <w:r>
+        <w:t xml:space="preserve"> Menu, vyvolá to </w:t>
+      </w:r>
+      <w:proofErr w:type="spellStart"/>
       <w:r>
         <w:t>RestartClicked</w:t>
       </w:r>
-      <w:r>
-        <w:t xml:space="preserve"> Event v MainWindow a teda metódu </w:t>
-      </w:r>
+      <w:proofErr w:type="spellEnd"/>
+      <w:r>
+        <w:t xml:space="preserve"> Event v </w:t>
+      </w:r>
+      <w:proofErr w:type="spellStart"/>
+      <w:r>
+        <w:t>MainWindow</w:t>
+      </w:r>
+      <w:proofErr w:type="spellEnd"/>
+      <w:r>
+        <w:t xml:space="preserve"> a teda metódu </w:t>
+      </w:r>
+      <w:proofErr w:type="spellStart"/>
       <w:r>
         <w:rPr>
           <w:i/>
@@ -3298,6 +5838,7 @@
         </w:rPr>
         <w:t>ResetGame</w:t>
       </w:r>
+      <w:proofErr w:type="spellEnd"/>
       <w:r>
         <w:rPr>
           <w:i/>
@@ -3313,6 +5854,7 @@
           <w:iCs/>
         </w:rPr>
       </w:pPr>
+      <w:proofErr w:type="spellStart"/>
       <w:r>
         <w:rPr>
           <w:i/>
@@ -3325,21 +5867,15 @@
           <w:i/>
           <w:iCs/>
         </w:rPr>
-        <w:t>_Click(</w:t>
-      </w:r>
-      <w:r>
-        <w:rPr>
-          <w:i/>
-          <w:iCs/>
-        </w:rPr>
-        <w:t>object sender, RoutedEventArgs e</w:t>
-      </w:r>
-      <w:r>
-        <w:rPr>
-          <w:i/>
-          <w:iCs/>
-        </w:rPr>
-        <w:t>)</w:t>
+        <w:t>_Click</w:t>
+      </w:r>
+      <w:proofErr w:type="spellEnd"/>
+      <w:r>
+        <w:rPr>
+          <w:i/>
+          <w:iCs/>
+        </w:rPr>
+        <w:t>()</w:t>
       </w:r>
       <w:r>
         <w:rPr>
@@ -3351,6 +5887,7 @@
       <w:r>
         <w:t xml:space="preserve">– Keď je stlačené tlačidlo </w:t>
       </w:r>
+      <w:proofErr w:type="spellStart"/>
       <w:r>
         <w:rPr>
           <w:i/>
@@ -3358,6 +5895,7 @@
         </w:rPr>
         <w:t>Exit</w:t>
       </w:r>
+      <w:proofErr w:type="spellEnd"/>
       <w:r>
         <w:rPr>
           <w:i/>
@@ -3366,14 +5904,33 @@
         <w:t xml:space="preserve"> </w:t>
       </w:r>
       <w:r>
-        <w:t xml:space="preserve">v Pause Menu, vyvolá to </w:t>
-      </w:r>
+        <w:t>v </w:t>
+      </w:r>
+      <w:proofErr w:type="spellStart"/>
+      <w:r>
+        <w:t>Pause</w:t>
+      </w:r>
+      <w:proofErr w:type="spellEnd"/>
+      <w:r>
+        <w:t xml:space="preserve"> Menu, vyvolá to </w:t>
+      </w:r>
+      <w:proofErr w:type="spellStart"/>
       <w:r>
         <w:t>ExitClicked</w:t>
       </w:r>
-      <w:r>
-        <w:t xml:space="preserve"> Event v MainWindow a teda metódu </w:t>
-      </w:r>
+      <w:proofErr w:type="spellEnd"/>
+      <w:r>
+        <w:t xml:space="preserve"> Event v </w:t>
+      </w:r>
+      <w:proofErr w:type="spellStart"/>
+      <w:r>
+        <w:t>MainWindow</w:t>
+      </w:r>
+      <w:proofErr w:type="spellEnd"/>
+      <w:r>
+        <w:t xml:space="preserve"> a teda metódu </w:t>
+      </w:r>
+      <w:proofErr w:type="spellStart"/>
       <w:r>
         <w:rPr>
           <w:i/>
@@ -3381,6 +5938,7 @@
         </w:rPr>
         <w:t>SwitchToMainMenu</w:t>
       </w:r>
+      <w:proofErr w:type="spellEnd"/>
       <w:r>
         <w:rPr>
           <w:i/>
@@ -3939,7 +6497,7 @@
   <w:style w:type="paragraph" w:default="1" w:styleId="Normal">
     <w:name w:val="Normal"/>
     <w:qFormat/>
-    <w:rsid w:val="00C20C6A"/>
+    <w:rsid w:val="008D1230"/>
   </w:style>
   <w:style w:type="paragraph" w:styleId="Heading1">
     <w:name w:val="heading 1"/>
@@ -3982,6 +6540,28 @@
       <w:color w:val="2F5496" w:themeColor="accent1" w:themeShade="BF"/>
       <w:sz w:val="26"/>
       <w:szCs w:val="26"/>
+    </w:rPr>
+  </w:style>
+  <w:style w:type="paragraph" w:styleId="Heading3">
+    <w:name w:val="heading 3"/>
+    <w:basedOn w:val="Normal"/>
+    <w:next w:val="Normal"/>
+    <w:link w:val="Heading3Char"/>
+    <w:uiPriority w:val="9"/>
+    <w:unhideWhenUsed/>
+    <w:qFormat/>
+    <w:rsid w:val="00FE07FE"/>
+    <w:pPr>
+      <w:keepNext/>
+      <w:keepLines/>
+      <w:spacing w:before="40" w:after="0"/>
+      <w:outlineLvl w:val="2"/>
+    </w:pPr>
+    <w:rPr>
+      <w:rFonts w:asciiTheme="majorHAnsi" w:eastAsiaTheme="majorEastAsia" w:hAnsiTheme="majorHAnsi" w:cstheme="majorBidi"/>
+      <w:color w:val="1F3763" w:themeColor="accent1" w:themeShade="7F"/>
+      <w:sz w:val="24"/>
+      <w:szCs w:val="24"/>
     </w:rPr>
   </w:style>
   <w:style w:type="character" w:default="1" w:styleId="DefaultParagraphFont">
@@ -4079,6 +6659,19 @@
       <w:color w:val="2F5496" w:themeColor="accent1" w:themeShade="BF"/>
       <w:sz w:val="32"/>
       <w:szCs w:val="32"/>
+    </w:rPr>
+  </w:style>
+  <w:style w:type="character" w:customStyle="1" w:styleId="Heading3Char">
+    <w:name w:val="Heading 3 Char"/>
+    <w:basedOn w:val="DefaultParagraphFont"/>
+    <w:link w:val="Heading3"/>
+    <w:uiPriority w:val="9"/>
+    <w:rsid w:val="00FE07FE"/>
+    <w:rPr>
+      <w:rFonts w:asciiTheme="majorHAnsi" w:eastAsiaTheme="majorEastAsia" w:hAnsiTheme="majorHAnsi" w:cstheme="majorBidi"/>
+      <w:color w:val="1F3763" w:themeColor="accent1" w:themeShade="7F"/>
+      <w:sz w:val="24"/>
+      <w:szCs w:val="24"/>
     </w:rPr>
   </w:style>
 </w:styles>
